--- a/Sprint2-3feladat/Rejtély.docx
+++ b/Sprint2-3feladat/Rejtély.docx
@@ -1551,12 +1551,14 @@
         <w:spacing w:after="33" w:line="388" w:lineRule="auto"/>
         <w:ind w:right="2686" w:hanging="360"/>
         <w:rPr>
-          <w:sz w:val="26"/>
-          <w:szCs w:val="26"/>
-        </w:rPr>
-      </w:pPr>
-      <w:r>
-        <w:rPr>
+          <w:rFonts w:ascii="Times New Roman" w:hAnsi="Times New Roman" w:cs="Times New Roman"/>
+          <w:sz w:val="26"/>
+          <w:szCs w:val="26"/>
+        </w:rPr>
+      </w:pPr>
+      <w:r>
+        <w:rPr>
+          <w:rFonts w:ascii="Times New Roman" w:hAnsi="Times New Roman" w:cs="Times New Roman"/>
           <w:sz w:val="26"/>
           <w:szCs w:val="26"/>
         </w:rPr>
@@ -1572,12 +1574,14 @@
         <w:spacing w:after="33" w:line="388" w:lineRule="auto"/>
         <w:ind w:right="2686" w:hanging="360"/>
         <w:rPr>
-          <w:sz w:val="26"/>
-          <w:szCs w:val="26"/>
-        </w:rPr>
-      </w:pPr>
-      <w:r>
-        <w:rPr>
+          <w:rFonts w:ascii="Times New Roman" w:hAnsi="Times New Roman" w:cs="Times New Roman"/>
+          <w:sz w:val="26"/>
+          <w:szCs w:val="26"/>
+        </w:rPr>
+      </w:pPr>
+      <w:r>
+        <w:rPr>
+          <w:rFonts w:ascii="Times New Roman" w:hAnsi="Times New Roman" w:cs="Times New Roman"/>
           <w:sz w:val="26"/>
           <w:szCs w:val="26"/>
         </w:rPr>
@@ -1593,12 +1597,14 @@
         <w:spacing w:after="33" w:line="388" w:lineRule="auto"/>
         <w:ind w:right="2686" w:hanging="360"/>
         <w:rPr>
-          <w:sz w:val="26"/>
-          <w:szCs w:val="26"/>
-        </w:rPr>
-      </w:pPr>
-      <w:r>
-        <w:rPr>
+          <w:rFonts w:ascii="Times New Roman" w:hAnsi="Times New Roman" w:cs="Times New Roman"/>
+          <w:sz w:val="26"/>
+          <w:szCs w:val="26"/>
+        </w:rPr>
+      </w:pPr>
+      <w:r>
+        <w:rPr>
+          <w:rFonts w:ascii="Times New Roman" w:hAnsi="Times New Roman" w:cs="Times New Roman"/>
           <w:sz w:val="26"/>
           <w:szCs w:val="26"/>
         </w:rPr>
@@ -1614,12 +1620,14 @@
         <w:spacing w:after="33" w:line="388" w:lineRule="auto"/>
         <w:ind w:right="2686" w:hanging="360"/>
         <w:rPr>
-          <w:sz w:val="26"/>
-          <w:szCs w:val="26"/>
-        </w:rPr>
-      </w:pPr>
-      <w:r>
-        <w:rPr>
+          <w:rFonts w:ascii="Times New Roman" w:hAnsi="Times New Roman" w:cs="Times New Roman"/>
+          <w:sz w:val="26"/>
+          <w:szCs w:val="26"/>
+        </w:rPr>
+      </w:pPr>
+      <w:r>
+        <w:rPr>
+          <w:rFonts w:ascii="Times New Roman" w:hAnsi="Times New Roman" w:cs="Times New Roman"/>
           <w:sz w:val="26"/>
           <w:szCs w:val="26"/>
         </w:rPr>
@@ -1951,9 +1959,17 @@
           </w:tcPr>
           <w:p>
             <w:pPr>
-              <w:ind w:left="29"/>
+              <w:ind w:right="28"/>
+              <w:rPr>
+                <w:rFonts w:ascii="Times New Roman" w:eastAsia="Times New Roman" w:hAnsi="Times New Roman" w:cs="Times New Roman"/>
+                <w:sz w:val="24"/>
+              </w:rPr>
             </w:pPr>
             <w:r>
+              <w:rPr>
+                <w:rFonts w:ascii="Times New Roman" w:eastAsia="Times New Roman" w:hAnsi="Times New Roman" w:cs="Times New Roman"/>
+                <w:sz w:val="24"/>
+              </w:rPr>
               <w:t xml:space="preserve">  x</w:t>
             </w:r>
           </w:p>
@@ -3844,7 +3860,6 @@
           <w:b/>
           <w:sz w:val="26"/>
         </w:rPr>
-        <w:lastRenderedPageBreak/>
         <w:t xml:space="preserve">táblázat: Kompetenciák megnevezése </w:t>
       </w:r>
     </w:p>
@@ -3860,6 +3875,7 @@
           <w:b/>
           <w:sz w:val="26"/>
         </w:rPr>
+        <w:lastRenderedPageBreak/>
         <w:t xml:space="preserve"> </w:t>
       </w:r>
     </w:p>
@@ -4069,13 +4085,6 @@
                 <w:rFonts w:ascii="Times New Roman" w:eastAsia="Times New Roman" w:hAnsi="Times New Roman" w:cs="Times New Roman"/>
                 <w:sz w:val="26"/>
               </w:rPr>
-              <w:t xml:space="preserve"> </w:t>
-            </w:r>
-            <w:r>
-              <w:rPr>
-                <w:rFonts w:ascii="Times New Roman" w:eastAsia="Times New Roman" w:hAnsi="Times New Roman" w:cs="Times New Roman"/>
-                <w:sz w:val="26"/>
-              </w:rPr>
               <w:t>Dunszt Ágoston, Kovács Péter</w:t>
             </w:r>
           </w:p>
@@ -4096,12 +4105,11 @@
             </w:tcBorders>
           </w:tcPr>
           <w:p>
-            <w:pPr>
-              <w:tabs>
-                <w:tab w:val="left" w:pos="1027"/>
-              </w:tabs>
-            </w:pPr>
             <w:r>
+              <w:rPr>
+                <w:rFonts w:ascii="Times New Roman" w:eastAsia="Times New Roman" w:hAnsi="Times New Roman" w:cs="Times New Roman"/>
+                <w:sz w:val="26"/>
+              </w:rPr>
               <w:t>UI tervező</w:t>
             </w:r>
           </w:p>
@@ -4117,13 +4125,6 @@
             </w:tcBorders>
           </w:tcPr>
           <w:p>
-            <w:r>
-              <w:rPr>
-                <w:rFonts w:ascii="Times New Roman" w:eastAsia="Times New Roman" w:hAnsi="Times New Roman" w:cs="Times New Roman"/>
-                <w:sz w:val="26"/>
-              </w:rPr>
-              <w:t xml:space="preserve"> </w:t>
-            </w:r>
             <w:r>
               <w:rPr>
                 <w:rFonts w:ascii="Times New Roman" w:eastAsia="Times New Roman" w:hAnsi="Times New Roman" w:cs="Times New Roman"/>
@@ -4149,12 +4150,11 @@
             </w:tcBorders>
           </w:tcPr>
           <w:p>
-            <w:pPr>
-              <w:tabs>
-                <w:tab w:val="left" w:pos="1027"/>
-              </w:tabs>
-            </w:pPr>
             <w:r>
+              <w:rPr>
+                <w:rFonts w:ascii="Times New Roman" w:eastAsia="Times New Roman" w:hAnsi="Times New Roman" w:cs="Times New Roman"/>
+                <w:sz w:val="26"/>
+              </w:rPr>
               <w:t>Adatbázis tervező</w:t>
             </w:r>
           </w:p>
@@ -4210,12 +4210,11 @@
             </w:tcBorders>
           </w:tcPr>
           <w:p>
-            <w:pPr>
-              <w:tabs>
-                <w:tab w:val="left" w:pos="1027"/>
-              </w:tabs>
-            </w:pPr>
             <w:r>
+              <w:rPr>
+                <w:rFonts w:ascii="Times New Roman" w:eastAsia="Times New Roman" w:hAnsi="Times New Roman" w:cs="Times New Roman"/>
+                <w:sz w:val="26"/>
+              </w:rPr>
               <w:t xml:space="preserve">Kapcsolattartó </w:t>
             </w:r>
           </w:p>
@@ -4262,12 +4261,11 @@
             </w:tcBorders>
           </w:tcPr>
           <w:p>
-            <w:pPr>
-              <w:tabs>
-                <w:tab w:val="left" w:pos="1027"/>
-              </w:tabs>
-            </w:pPr>
             <w:r>
+              <w:rPr>
+                <w:rFonts w:ascii="Times New Roman" w:eastAsia="Times New Roman" w:hAnsi="Times New Roman" w:cs="Times New Roman"/>
+                <w:sz w:val="26"/>
+              </w:rPr>
               <w:t>Tesztelő</w:t>
             </w:r>
           </w:p>
@@ -4314,12 +4312,11 @@
             </w:tcBorders>
           </w:tcPr>
           <w:p>
-            <w:pPr>
-              <w:tabs>
-                <w:tab w:val="left" w:pos="1027"/>
-              </w:tabs>
-            </w:pPr>
             <w:r>
+              <w:rPr>
+                <w:rFonts w:ascii="Times New Roman" w:eastAsia="Times New Roman" w:hAnsi="Times New Roman" w:cs="Times New Roman"/>
+                <w:sz w:val="26"/>
+              </w:rPr>
               <w:t>Gazdasági elemző</w:t>
             </w:r>
           </w:p>
@@ -4767,7 +4764,6 @@
           <w:rFonts w:ascii="Times New Roman" w:eastAsia="Times New Roman" w:hAnsi="Times New Roman" w:cs="Times New Roman"/>
           <w:sz w:val="26"/>
         </w:rPr>
-        <w:lastRenderedPageBreak/>
         <w:t>Részfeladatok meghatározása</w:t>
       </w:r>
     </w:p>
@@ -7591,16 +7587,14 @@
         <w:lastRenderedPageBreak/>
         <w:t xml:space="preserve">A környezetbarát alternatívák ösztönzése a szelektív hulladékgyűjtési folyamatok során: A digitális platformnak lehetőséget kell biztosítania arra, hogy az emberek megtudják, milyen környezetbarát alternatívák vannak a hulladékkezelési folyamatok során, például az </w:t>
       </w:r>
-      <w:proofErr w:type="spellStart"/>
-      <w:r>
-        <w:rPr>
-          <w:rFonts w:ascii="Times New Roman" w:hAnsi="Times New Roman" w:cs="Times New Roman"/>
-          <w:sz w:val="26"/>
-          <w:szCs w:val="26"/>
-        </w:rPr>
-        <w:t>újrafelhasználás</w:t>
-      </w:r>
-      <w:proofErr w:type="spellEnd"/>
+      <w:r>
+        <w:rPr>
+          <w:rFonts w:ascii="Times New Roman" w:hAnsi="Times New Roman" w:cs="Times New Roman"/>
+          <w:sz w:val="26"/>
+          <w:szCs w:val="26"/>
+        </w:rPr>
+        <w:t>újra felhasználás</w:t>
+      </w:r>
       <w:r>
         <w:rPr>
           <w:rFonts w:ascii="Times New Roman" w:hAnsi="Times New Roman" w:cs="Times New Roman"/>
@@ -8339,10 +8333,10 @@
       </w:pPr>
       <w:r>
         <w:object w:dxaOrig="6556" w:dyaOrig="11592" w14:anchorId="120304A0">
-          <v:rect id="rectole0000000000" o:spid="_x0000_i1025" style="width:327.75pt;height:579.55pt" o:ole="" o:preferrelative="t" stroked="f">
+          <v:rect id="rectole0000000000" o:spid="_x0000_i1025" style="width:327.6pt;height:579.6pt" o:ole="" o:preferrelative="t" stroked="f">
             <v:imagedata r:id="rId14" o:title=""/>
           </v:rect>
-          <o:OLEObject Type="Embed" ProgID="StaticMetafile" ShapeID="rectole0000000000" DrawAspect="Content" ObjectID="_1739001002" r:id="rId15"/>
+          <o:OLEObject Type="Embed" ProgID="StaticMetafile" ShapeID="rectole0000000000" DrawAspect="Content" ObjectID="_1739012527" r:id="rId15"/>
         </w:object>
       </w:r>
     </w:p>
@@ -8402,7 +8396,7 @@
     <w:tbl>
       <w:tblPr>
         <w:tblStyle w:val="TableGrid"/>
-        <w:tblW w:w="8356" w:type="dxa"/>
+        <w:tblW w:w="7760" w:type="dxa"/>
         <w:tblInd w:w="644" w:type="dxa"/>
         <w:tblCellMar>
           <w:top w:w="113" w:type="dxa"/>
@@ -8412,14 +8406,13 @@
         <w:tblLook w:val="04A0" w:firstRow="1" w:lastRow="0" w:firstColumn="1" w:lastColumn="0" w:noHBand="0" w:noVBand="1"/>
       </w:tblPr>
       <w:tblGrid>
-        <w:gridCol w:w="2400"/>
-        <w:gridCol w:w="854"/>
-        <w:gridCol w:w="922"/>
-        <w:gridCol w:w="800"/>
-        <w:gridCol w:w="902"/>
-        <w:gridCol w:w="775"/>
-        <w:gridCol w:w="826"/>
-        <w:gridCol w:w="877"/>
+        <w:gridCol w:w="2068"/>
+        <w:gridCol w:w="829"/>
+        <w:gridCol w:w="893"/>
+        <w:gridCol w:w="1067"/>
+        <w:gridCol w:w="878"/>
+        <w:gridCol w:w="973"/>
+        <w:gridCol w:w="1052"/>
       </w:tblGrid>
       <w:tr>
         <w:trPr>
@@ -8427,7 +8420,7 @@
         </w:trPr>
         <w:tc>
           <w:tcPr>
-            <w:tcW w:w="2401" w:type="dxa"/>
+            <w:tcW w:w="2214" w:type="dxa"/>
             <w:tcBorders>
               <w:top w:val="single" w:sz="8" w:space="0" w:color="000000"/>
               <w:left w:val="single" w:sz="8" w:space="0" w:color="000000"/>
@@ -8435,16 +8428,23 @@
               <w:right w:val="single" w:sz="8" w:space="0" w:color="000000"/>
             </w:tcBorders>
             <w:vAlign w:val="center"/>
+            <w:hideMark/>
           </w:tcPr>
           <w:p>
             <w:pPr>
-              <w:spacing w:line="259" w:lineRule="auto"/>
+              <w:spacing w:after="0" w:line="256" w:lineRule="auto"/>
               <w:ind w:left="2"/>
+              <w:rPr>
+                <w:rFonts w:ascii="Times New Roman" w:eastAsia="Times New Roman" w:hAnsi="Times New Roman" w:cs="Times New Roman"/>
+                <w:sz w:val="20"/>
+                <w:szCs w:val="20"/>
+              </w:rPr>
             </w:pPr>
             <w:r>
               <w:rPr>
-                <w:rFonts w:ascii="Times New Roman" w:eastAsia="Times New Roman" w:hAnsi="Times New Roman" w:cs="Times New Roman"/>
                 <w:b/>
+                <w:sz w:val="20"/>
+                <w:szCs w:val="20"/>
               </w:rPr>
               <w:t xml:space="preserve">Tevékenység/Név </w:t>
             </w:r>
@@ -8452,7 +8452,7 @@
         </w:tc>
         <w:tc>
           <w:tcPr>
-            <w:tcW w:w="854" w:type="dxa"/>
+            <w:tcW w:w="832" w:type="dxa"/>
             <w:tcBorders>
               <w:top w:val="single" w:sz="8" w:space="0" w:color="000000"/>
               <w:left w:val="single" w:sz="8" w:space="0" w:color="000000"/>
@@ -8460,27 +8460,32 @@
               <w:right w:val="single" w:sz="8" w:space="0" w:color="000000"/>
             </w:tcBorders>
             <w:vAlign w:val="center"/>
+            <w:hideMark/>
           </w:tcPr>
           <w:p>
             <w:pPr>
-              <w:spacing w:line="259" w:lineRule="auto"/>
+              <w:spacing w:line="256" w:lineRule="auto"/>
               <w:ind w:left="31"/>
+              <w:rPr>
+                <w:sz w:val="20"/>
+                <w:szCs w:val="20"/>
+              </w:rPr>
             </w:pPr>
             <w:proofErr w:type="spellStart"/>
             <w:r>
               <w:rPr>
-                <w:rFonts w:ascii="Times New Roman" w:eastAsia="Times New Roman" w:hAnsi="Times New Roman" w:cs="Times New Roman"/>
                 <w:b/>
-                <w:sz w:val="18"/>
+                <w:sz w:val="20"/>
+                <w:szCs w:val="20"/>
               </w:rPr>
               <w:t>K.Péter</w:t>
             </w:r>
             <w:proofErr w:type="spellEnd"/>
             <w:r>
               <w:rPr>
-                <w:rFonts w:ascii="Times New Roman" w:eastAsia="Times New Roman" w:hAnsi="Times New Roman" w:cs="Times New Roman"/>
                 <w:b/>
-                <w:sz w:val="18"/>
+                <w:sz w:val="20"/>
+                <w:szCs w:val="20"/>
               </w:rPr>
               <w:t xml:space="preserve"> </w:t>
             </w:r>
@@ -8488,7 +8493,7 @@
         </w:tc>
         <w:tc>
           <w:tcPr>
-            <w:tcW w:w="922" w:type="dxa"/>
+            <w:tcW w:w="897" w:type="dxa"/>
             <w:tcBorders>
               <w:top w:val="single" w:sz="8" w:space="0" w:color="000000"/>
               <w:left w:val="single" w:sz="8" w:space="0" w:color="000000"/>
@@ -8496,25 +8501,30 @@
               <w:right w:val="single" w:sz="8" w:space="0" w:color="000000"/>
             </w:tcBorders>
             <w:vAlign w:val="center"/>
+            <w:hideMark/>
           </w:tcPr>
           <w:p>
             <w:pPr>
-              <w:spacing w:line="259" w:lineRule="auto"/>
+              <w:spacing w:line="256" w:lineRule="auto"/>
               <w:ind w:left="29"/>
+              <w:rPr>
+                <w:sz w:val="20"/>
+                <w:szCs w:val="20"/>
+              </w:rPr>
             </w:pPr>
             <w:r>
               <w:rPr>
-                <w:rFonts w:ascii="Times New Roman" w:eastAsia="Times New Roman" w:hAnsi="Times New Roman" w:cs="Times New Roman"/>
                 <w:b/>
-                <w:sz w:val="18"/>
-              </w:rPr>
-              <w:t xml:space="preserve">B.Balázs </w:t>
+                <w:sz w:val="20"/>
+                <w:szCs w:val="20"/>
+              </w:rPr>
+              <w:t xml:space="preserve">N.Csaba </w:t>
             </w:r>
           </w:p>
         </w:tc>
         <w:tc>
           <w:tcPr>
-            <w:tcW w:w="800" w:type="dxa"/>
+            <w:tcW w:w="1006" w:type="dxa"/>
             <w:tcBorders>
               <w:top w:val="single" w:sz="8" w:space="0" w:color="000000"/>
               <w:left w:val="single" w:sz="8" w:space="0" w:color="000000"/>
@@ -8522,25 +8532,32 @@
               <w:right w:val="single" w:sz="8" w:space="0" w:color="000000"/>
             </w:tcBorders>
             <w:vAlign w:val="center"/>
+            <w:hideMark/>
           </w:tcPr>
           <w:p>
             <w:pPr>
-              <w:spacing w:line="259" w:lineRule="auto"/>
+              <w:spacing w:line="256" w:lineRule="auto"/>
               <w:ind w:left="24"/>
+              <w:rPr>
+                <w:sz w:val="20"/>
+                <w:szCs w:val="20"/>
+              </w:rPr>
             </w:pPr>
+            <w:proofErr w:type="spellStart"/>
             <w:r>
               <w:rPr>
-                <w:rFonts w:ascii="Times New Roman" w:eastAsia="Times New Roman" w:hAnsi="Times New Roman" w:cs="Times New Roman"/>
                 <w:b/>
-                <w:sz w:val="18"/>
-              </w:rPr>
-              <w:t xml:space="preserve">F.Máté </w:t>
+                <w:sz w:val="20"/>
+                <w:szCs w:val="20"/>
+              </w:rPr>
+              <w:t>D.Ágoston</w:t>
             </w:r>
+            <w:proofErr w:type="spellEnd"/>
           </w:p>
         </w:tc>
         <w:tc>
           <w:tcPr>
-            <w:tcW w:w="902" w:type="dxa"/>
+            <w:tcW w:w="887" w:type="dxa"/>
             <w:tcBorders>
               <w:top w:val="single" w:sz="8" w:space="0" w:color="000000"/>
               <w:left w:val="single" w:sz="8" w:space="0" w:color="000000"/>
@@ -8548,35 +8565,30 @@
               <w:right w:val="single" w:sz="8" w:space="0" w:color="000000"/>
             </w:tcBorders>
             <w:vAlign w:val="center"/>
+            <w:hideMark/>
           </w:tcPr>
           <w:p>
             <w:pPr>
-              <w:spacing w:line="259" w:lineRule="auto"/>
+              <w:spacing w:line="256" w:lineRule="auto"/>
               <w:ind w:left="24"/>
+              <w:rPr>
+                <w:sz w:val="20"/>
+                <w:szCs w:val="20"/>
+              </w:rPr>
             </w:pPr>
-            <w:proofErr w:type="spellStart"/>
             <w:r>
               <w:rPr>
-                <w:rFonts w:ascii="Times New Roman" w:eastAsia="Times New Roman" w:hAnsi="Times New Roman" w:cs="Times New Roman"/>
                 <w:b/>
-                <w:sz w:val="18"/>
-              </w:rPr>
-              <w:t>D.Endre</w:t>
-            </w:r>
-            <w:proofErr w:type="spellEnd"/>
-            <w:r>
-              <w:rPr>
-                <w:rFonts w:ascii="Times New Roman" w:eastAsia="Times New Roman" w:hAnsi="Times New Roman" w:cs="Times New Roman"/>
-                <w:b/>
-                <w:sz w:val="18"/>
-              </w:rPr>
-              <w:t xml:space="preserve"> </w:t>
+                <w:sz w:val="20"/>
+                <w:szCs w:val="20"/>
+              </w:rPr>
+              <w:t xml:space="preserve">T.László </w:t>
             </w:r>
           </w:p>
         </w:tc>
         <w:tc>
           <w:tcPr>
-            <w:tcW w:w="775" w:type="dxa"/>
+            <w:tcW w:w="912" w:type="dxa"/>
             <w:tcBorders>
               <w:top w:val="single" w:sz="8" w:space="0" w:color="000000"/>
               <w:left w:val="single" w:sz="8" w:space="0" w:color="000000"/>
@@ -8584,34 +8596,29 @@
               <w:right w:val="single" w:sz="8" w:space="0" w:color="000000"/>
             </w:tcBorders>
             <w:vAlign w:val="center"/>
+            <w:hideMark/>
           </w:tcPr>
           <w:p>
             <w:pPr>
-              <w:spacing w:line="259" w:lineRule="auto"/>
+              <w:spacing w:line="256" w:lineRule="auto"/>
+              <w:rPr>
+                <w:sz w:val="20"/>
+                <w:szCs w:val="20"/>
+              </w:rPr>
             </w:pPr>
-            <w:proofErr w:type="spellStart"/>
             <w:r>
               <w:rPr>
-                <w:rFonts w:ascii="Times New Roman" w:eastAsia="Times New Roman" w:hAnsi="Times New Roman" w:cs="Times New Roman"/>
                 <w:b/>
-                <w:sz w:val="18"/>
-              </w:rPr>
-              <w:t>A.Dani</w:t>
-            </w:r>
-            <w:proofErr w:type="spellEnd"/>
-            <w:r>
-              <w:rPr>
-                <w:rFonts w:ascii="Times New Roman" w:eastAsia="Times New Roman" w:hAnsi="Times New Roman" w:cs="Times New Roman"/>
-                <w:b/>
-                <w:sz w:val="18"/>
-              </w:rPr>
-              <w:t xml:space="preserve"> </w:t>
+                <w:sz w:val="20"/>
+                <w:szCs w:val="20"/>
+              </w:rPr>
+              <w:t xml:space="preserve">N.Botond </w:t>
             </w:r>
           </w:p>
         </w:tc>
         <w:tc>
           <w:tcPr>
-            <w:tcW w:w="826" w:type="dxa"/>
+            <w:tcW w:w="1012" w:type="dxa"/>
             <w:tcBorders>
               <w:top w:val="single" w:sz="8" w:space="0" w:color="000000"/>
               <w:left w:val="single" w:sz="8" w:space="0" w:color="000000"/>
@@ -8619,65 +8626,24 @@
               <w:right w:val="single" w:sz="8" w:space="0" w:color="000000"/>
             </w:tcBorders>
             <w:vAlign w:val="center"/>
+            <w:hideMark/>
           </w:tcPr>
           <w:p>
             <w:pPr>
-              <w:spacing w:line="259" w:lineRule="auto"/>
+              <w:spacing w:line="256" w:lineRule="auto"/>
               <w:ind w:left="31"/>
+              <w:rPr>
+                <w:sz w:val="20"/>
+                <w:szCs w:val="20"/>
+              </w:rPr>
             </w:pPr>
-            <w:proofErr w:type="spellStart"/>
             <w:r>
               <w:rPr>
-                <w:rFonts w:ascii="Times New Roman" w:eastAsia="Times New Roman" w:hAnsi="Times New Roman" w:cs="Times New Roman"/>
                 <w:b/>
-                <w:sz w:val="18"/>
-              </w:rPr>
-              <w:t>C.Mari</w:t>
-            </w:r>
-            <w:proofErr w:type="spellEnd"/>
-            <w:r>
-              <w:rPr>
-                <w:rFonts w:ascii="Times New Roman" w:eastAsia="Times New Roman" w:hAnsi="Times New Roman" w:cs="Times New Roman"/>
-                <w:b/>
-                <w:sz w:val="18"/>
-              </w:rPr>
-              <w:t xml:space="preserve"> </w:t>
-            </w:r>
-          </w:p>
-        </w:tc>
-        <w:tc>
-          <w:tcPr>
-            <w:tcW w:w="877" w:type="dxa"/>
-            <w:tcBorders>
-              <w:top w:val="single" w:sz="8" w:space="0" w:color="000000"/>
-              <w:left w:val="single" w:sz="8" w:space="0" w:color="000000"/>
-              <w:bottom w:val="single" w:sz="8" w:space="0" w:color="000000"/>
-              <w:right w:val="single" w:sz="8" w:space="0" w:color="000000"/>
-            </w:tcBorders>
-            <w:vAlign w:val="center"/>
-          </w:tcPr>
-          <w:p>
-            <w:pPr>
-              <w:spacing w:line="259" w:lineRule="auto"/>
-              <w:ind w:left="51"/>
-            </w:pPr>
-            <w:proofErr w:type="spellStart"/>
-            <w:r>
-              <w:rPr>
-                <w:rFonts w:ascii="Times New Roman" w:eastAsia="Times New Roman" w:hAnsi="Times New Roman" w:cs="Times New Roman"/>
-                <w:b/>
-                <w:sz w:val="18"/>
-              </w:rPr>
-              <w:t>G.Ernő</w:t>
-            </w:r>
-            <w:proofErr w:type="spellEnd"/>
-            <w:r>
-              <w:rPr>
-                <w:rFonts w:ascii="Times New Roman" w:eastAsia="Times New Roman" w:hAnsi="Times New Roman" w:cs="Times New Roman"/>
-                <w:b/>
-                <w:sz w:val="18"/>
-              </w:rPr>
-              <w:t xml:space="preserve"> </w:t>
+                <w:sz w:val="20"/>
+                <w:szCs w:val="20"/>
+              </w:rPr>
+              <w:t xml:space="preserve">Sz.Bertold </w:t>
             </w:r>
           </w:p>
         </w:tc>
@@ -8688,7 +8654,7 @@
         </w:trPr>
         <w:tc>
           <w:tcPr>
-            <w:tcW w:w="2401" w:type="dxa"/>
+            <w:tcW w:w="2214" w:type="dxa"/>
             <w:tcBorders>
               <w:top w:val="single" w:sz="8" w:space="0" w:color="000000"/>
               <w:left w:val="single" w:sz="8" w:space="0" w:color="000000"/>
@@ -8696,182 +8662,203 @@
               <w:right w:val="single" w:sz="8" w:space="0" w:color="000000"/>
             </w:tcBorders>
             <w:vAlign w:val="center"/>
+            <w:hideMark/>
           </w:tcPr>
           <w:p>
             <w:pPr>
-              <w:spacing w:line="259" w:lineRule="auto"/>
+              <w:spacing w:line="256" w:lineRule="auto"/>
               <w:ind w:left="2"/>
+              <w:rPr>
+                <w:sz w:val="20"/>
+                <w:szCs w:val="20"/>
+              </w:rPr>
             </w:pPr>
             <w:r>
-              <w:t xml:space="preserve">Kommunikáció/ Dokumentáció </w:t>
+              <w:rPr>
+                <w:sz w:val="20"/>
+                <w:szCs w:val="20"/>
+              </w:rPr>
+              <w:t>Dokumentum kezelés</w:t>
             </w:r>
           </w:p>
         </w:tc>
         <w:tc>
           <w:tcPr>
-            <w:tcW w:w="854" w:type="dxa"/>
+            <w:tcW w:w="832" w:type="dxa"/>
             <w:tcBorders>
               <w:top w:val="single" w:sz="8" w:space="0" w:color="000000"/>
               <w:left w:val="single" w:sz="8" w:space="0" w:color="000000"/>
               <w:bottom w:val="single" w:sz="8" w:space="0" w:color="000000"/>
               <w:right w:val="single" w:sz="8" w:space="0" w:color="000000"/>
             </w:tcBorders>
+            <w:hideMark/>
           </w:tcPr>
           <w:p>
             <w:pPr>
-              <w:spacing w:line="259" w:lineRule="auto"/>
+              <w:spacing w:line="256" w:lineRule="auto"/>
               <w:ind w:right="20"/>
               <w:jc w:val="center"/>
+              <w:rPr>
+                <w:sz w:val="20"/>
+                <w:szCs w:val="20"/>
+              </w:rPr>
             </w:pPr>
             <w:r>
               <w:rPr>
                 <w:sz w:val="20"/>
-              </w:rPr>
-              <w:t xml:space="preserve">J </w:t>
+                <w:szCs w:val="20"/>
+              </w:rPr>
+              <w:t xml:space="preserve">I,J </w:t>
             </w:r>
           </w:p>
         </w:tc>
         <w:tc>
           <w:tcPr>
-            <w:tcW w:w="922" w:type="dxa"/>
+            <w:tcW w:w="897" w:type="dxa"/>
             <w:tcBorders>
               <w:top w:val="single" w:sz="8" w:space="0" w:color="000000"/>
               <w:left w:val="single" w:sz="8" w:space="0" w:color="000000"/>
               <w:bottom w:val="single" w:sz="8" w:space="0" w:color="000000"/>
               <w:right w:val="single" w:sz="8" w:space="0" w:color="000000"/>
             </w:tcBorders>
+            <w:hideMark/>
           </w:tcPr>
           <w:p>
             <w:pPr>
-              <w:spacing w:line="259" w:lineRule="auto"/>
+              <w:spacing w:line="256" w:lineRule="auto"/>
               <w:ind w:left="29"/>
               <w:jc w:val="center"/>
+              <w:rPr>
+                <w:sz w:val="20"/>
+                <w:szCs w:val="20"/>
+              </w:rPr>
             </w:pPr>
             <w:r>
               <w:rPr>
                 <w:sz w:val="20"/>
-              </w:rPr>
-              <w:t xml:space="preserve"> </w:t>
+                <w:szCs w:val="20"/>
+              </w:rPr>
+              <w:t xml:space="preserve"> I,J</w:t>
             </w:r>
           </w:p>
         </w:tc>
         <w:tc>
           <w:tcPr>
-            <w:tcW w:w="800" w:type="dxa"/>
+            <w:tcW w:w="1006" w:type="dxa"/>
             <w:tcBorders>
               <w:top w:val="single" w:sz="8" w:space="0" w:color="000000"/>
               <w:left w:val="single" w:sz="8" w:space="0" w:color="000000"/>
               <w:bottom w:val="single" w:sz="8" w:space="0" w:color="000000"/>
               <w:right w:val="single" w:sz="8" w:space="0" w:color="000000"/>
             </w:tcBorders>
+            <w:hideMark/>
           </w:tcPr>
           <w:p>
             <w:pPr>
-              <w:spacing w:line="259" w:lineRule="auto"/>
+              <w:spacing w:line="256" w:lineRule="auto"/>
               <w:ind w:left="26"/>
               <w:jc w:val="center"/>
+              <w:rPr>
+                <w:sz w:val="20"/>
+                <w:szCs w:val="20"/>
+              </w:rPr>
             </w:pPr>
             <w:r>
               <w:rPr>
                 <w:sz w:val="20"/>
-              </w:rPr>
-              <w:t xml:space="preserve"> </w:t>
+                <w:szCs w:val="20"/>
+              </w:rPr>
+              <w:t xml:space="preserve"> I,J</w:t>
             </w:r>
           </w:p>
         </w:tc>
         <w:tc>
           <w:tcPr>
-            <w:tcW w:w="902" w:type="dxa"/>
+            <w:tcW w:w="887" w:type="dxa"/>
             <w:tcBorders>
               <w:top w:val="single" w:sz="8" w:space="0" w:color="000000"/>
               <w:left w:val="single" w:sz="8" w:space="0" w:color="000000"/>
               <w:bottom w:val="single" w:sz="8" w:space="0" w:color="000000"/>
               <w:right w:val="single" w:sz="8" w:space="0" w:color="000000"/>
             </w:tcBorders>
+            <w:hideMark/>
           </w:tcPr>
           <w:p>
             <w:pPr>
-              <w:spacing w:line="259" w:lineRule="auto"/>
+              <w:spacing w:line="256" w:lineRule="auto"/>
               <w:ind w:left="24"/>
               <w:jc w:val="center"/>
+              <w:rPr>
+                <w:sz w:val="20"/>
+                <w:szCs w:val="20"/>
+              </w:rPr>
             </w:pPr>
             <w:r>
               <w:rPr>
                 <w:sz w:val="20"/>
-              </w:rPr>
-              <w:t xml:space="preserve"> </w:t>
+                <w:szCs w:val="20"/>
+              </w:rPr>
+              <w:t xml:space="preserve"> I,J</w:t>
             </w:r>
           </w:p>
         </w:tc>
         <w:tc>
           <w:tcPr>
-            <w:tcW w:w="775" w:type="dxa"/>
+            <w:tcW w:w="912" w:type="dxa"/>
             <w:tcBorders>
               <w:top w:val="single" w:sz="8" w:space="0" w:color="000000"/>
               <w:left w:val="single" w:sz="8" w:space="0" w:color="000000"/>
               <w:bottom w:val="single" w:sz="8" w:space="0" w:color="000000"/>
               <w:right w:val="single" w:sz="8" w:space="0" w:color="000000"/>
             </w:tcBorders>
+            <w:hideMark/>
           </w:tcPr>
           <w:p>
             <w:pPr>
-              <w:spacing w:line="259" w:lineRule="auto"/>
+              <w:spacing w:line="256" w:lineRule="auto"/>
               <w:ind w:right="22"/>
               <w:jc w:val="center"/>
+              <w:rPr>
+                <w:sz w:val="20"/>
+                <w:szCs w:val="20"/>
+              </w:rPr>
             </w:pPr>
             <w:r>
               <w:rPr>
                 <w:sz w:val="20"/>
-              </w:rPr>
-              <w:t xml:space="preserve">J </w:t>
+                <w:szCs w:val="20"/>
+              </w:rPr>
+              <w:t>V</w:t>
             </w:r>
           </w:p>
         </w:tc>
         <w:tc>
           <w:tcPr>
-            <w:tcW w:w="826" w:type="dxa"/>
+            <w:tcW w:w="1012" w:type="dxa"/>
             <w:tcBorders>
               <w:top w:val="single" w:sz="8" w:space="0" w:color="000000"/>
               <w:left w:val="single" w:sz="8" w:space="0" w:color="000000"/>
               <w:bottom w:val="single" w:sz="8" w:space="0" w:color="000000"/>
               <w:right w:val="single" w:sz="8" w:space="0" w:color="000000"/>
             </w:tcBorders>
+            <w:hideMark/>
           </w:tcPr>
           <w:p>
             <w:pPr>
-              <w:spacing w:line="259" w:lineRule="auto"/>
+              <w:spacing w:line="256" w:lineRule="auto"/>
               <w:ind w:left="29"/>
               <w:jc w:val="center"/>
+              <w:rPr>
+                <w:sz w:val="20"/>
+                <w:szCs w:val="20"/>
+              </w:rPr>
             </w:pPr>
             <w:r>
               <w:rPr>
                 <w:sz w:val="20"/>
-              </w:rPr>
-              <w:t xml:space="preserve"> </w:t>
-            </w:r>
-          </w:p>
-        </w:tc>
-        <w:tc>
-          <w:tcPr>
-            <w:tcW w:w="877" w:type="dxa"/>
-            <w:tcBorders>
-              <w:top w:val="single" w:sz="8" w:space="0" w:color="000000"/>
-              <w:left w:val="single" w:sz="8" w:space="0" w:color="000000"/>
-              <w:bottom w:val="single" w:sz="8" w:space="0" w:color="000000"/>
-              <w:right w:val="single" w:sz="8" w:space="0" w:color="000000"/>
-            </w:tcBorders>
-          </w:tcPr>
-          <w:p>
-            <w:pPr>
-              <w:spacing w:line="259" w:lineRule="auto"/>
-              <w:ind w:left="27"/>
-              <w:jc w:val="center"/>
-            </w:pPr>
-            <w:r>
-              <w:rPr>
-                <w:sz w:val="20"/>
-              </w:rPr>
-              <w:t xml:space="preserve"> </w:t>
+                <w:szCs w:val="20"/>
+              </w:rPr>
+              <w:t xml:space="preserve"> I,J</w:t>
             </w:r>
           </w:p>
         </w:tc>
@@ -8882,7 +8869,7 @@
         </w:trPr>
         <w:tc>
           <w:tcPr>
-            <w:tcW w:w="2401" w:type="dxa"/>
+            <w:tcW w:w="2214" w:type="dxa"/>
             <w:tcBorders>
               <w:top w:val="single" w:sz="8" w:space="0" w:color="000000"/>
               <w:left w:val="single" w:sz="8" w:space="0" w:color="000000"/>
@@ -8890,20 +8877,29 @@
               <w:right w:val="single" w:sz="8" w:space="0" w:color="000000"/>
             </w:tcBorders>
             <w:vAlign w:val="center"/>
+            <w:hideMark/>
           </w:tcPr>
           <w:p>
             <w:pPr>
-              <w:spacing w:line="259" w:lineRule="auto"/>
+              <w:spacing w:line="256" w:lineRule="auto"/>
               <w:ind w:left="2"/>
+              <w:rPr>
+                <w:sz w:val="20"/>
+                <w:szCs w:val="20"/>
+              </w:rPr>
             </w:pPr>
             <w:r>
-              <w:t xml:space="preserve">Prezentáció </w:t>
+              <w:rPr>
+                <w:sz w:val="20"/>
+                <w:szCs w:val="20"/>
+              </w:rPr>
+              <w:t>Óralátogatás</w:t>
             </w:r>
           </w:p>
         </w:tc>
         <w:tc>
           <w:tcPr>
-            <w:tcW w:w="854" w:type="dxa"/>
+            <w:tcW w:w="832" w:type="dxa"/>
             <w:tcBorders>
               <w:top w:val="single" w:sz="8" w:space="0" w:color="000000"/>
               <w:left w:val="single" w:sz="8" w:space="0" w:color="000000"/>
@@ -8911,16 +8907,22 @@
               <w:right w:val="single" w:sz="8" w:space="0" w:color="000000"/>
             </w:tcBorders>
             <w:vAlign w:val="center"/>
+            <w:hideMark/>
           </w:tcPr>
           <w:p>
             <w:pPr>
-              <w:spacing w:line="259" w:lineRule="auto"/>
+              <w:spacing w:line="256" w:lineRule="auto"/>
               <w:ind w:right="21"/>
               <w:jc w:val="center"/>
+              <w:rPr>
+                <w:sz w:val="20"/>
+                <w:szCs w:val="20"/>
+              </w:rPr>
             </w:pPr>
             <w:r>
               <w:rPr>
                 <w:sz w:val="20"/>
+                <w:szCs w:val="20"/>
               </w:rPr>
               <w:t xml:space="preserve">V </w:t>
             </w:r>
@@ -8928,7 +8930,7 @@
         </w:tc>
         <w:tc>
           <w:tcPr>
-            <w:tcW w:w="922" w:type="dxa"/>
+            <w:tcW w:w="897" w:type="dxa"/>
             <w:tcBorders>
               <w:top w:val="single" w:sz="8" w:space="0" w:color="000000"/>
               <w:left w:val="single" w:sz="8" w:space="0" w:color="000000"/>
@@ -8936,16 +8938,22 @@
               <w:right w:val="single" w:sz="8" w:space="0" w:color="000000"/>
             </w:tcBorders>
             <w:vAlign w:val="center"/>
+            <w:hideMark/>
           </w:tcPr>
           <w:p>
             <w:pPr>
-              <w:spacing w:line="259" w:lineRule="auto"/>
+              <w:spacing w:line="256" w:lineRule="auto"/>
               <w:ind w:right="21"/>
               <w:jc w:val="center"/>
+              <w:rPr>
+                <w:sz w:val="20"/>
+                <w:szCs w:val="20"/>
+              </w:rPr>
             </w:pPr>
             <w:r>
               <w:rPr>
                 <w:sz w:val="20"/>
+                <w:szCs w:val="20"/>
               </w:rPr>
               <w:t xml:space="preserve">V </w:t>
             </w:r>
@@ -8953,7 +8961,7 @@
         </w:tc>
         <w:tc>
           <w:tcPr>
-            <w:tcW w:w="800" w:type="dxa"/>
+            <w:tcW w:w="1006" w:type="dxa"/>
             <w:tcBorders>
               <w:top w:val="single" w:sz="8" w:space="0" w:color="000000"/>
               <w:left w:val="single" w:sz="8" w:space="0" w:color="000000"/>
@@ -8961,16 +8969,22 @@
               <w:right w:val="single" w:sz="8" w:space="0" w:color="000000"/>
             </w:tcBorders>
             <w:vAlign w:val="center"/>
+            <w:hideMark/>
           </w:tcPr>
           <w:p>
             <w:pPr>
-              <w:spacing w:line="259" w:lineRule="auto"/>
+              <w:spacing w:line="256" w:lineRule="auto"/>
               <w:ind w:right="24"/>
               <w:jc w:val="center"/>
+              <w:rPr>
+                <w:sz w:val="20"/>
+                <w:szCs w:val="20"/>
+              </w:rPr>
             </w:pPr>
             <w:r>
               <w:rPr>
                 <w:sz w:val="20"/>
+                <w:szCs w:val="20"/>
               </w:rPr>
               <w:t xml:space="preserve">V </w:t>
             </w:r>
@@ -8978,7 +8992,7 @@
         </w:tc>
         <w:tc>
           <w:tcPr>
-            <w:tcW w:w="902" w:type="dxa"/>
+            <w:tcW w:w="887" w:type="dxa"/>
             <w:tcBorders>
               <w:top w:val="single" w:sz="8" w:space="0" w:color="000000"/>
               <w:left w:val="single" w:sz="8" w:space="0" w:color="000000"/>
@@ -8986,16 +9000,22 @@
               <w:right w:val="single" w:sz="8" w:space="0" w:color="000000"/>
             </w:tcBorders>
             <w:vAlign w:val="center"/>
+            <w:hideMark/>
           </w:tcPr>
           <w:p>
             <w:pPr>
-              <w:spacing w:line="259" w:lineRule="auto"/>
+              <w:spacing w:line="256" w:lineRule="auto"/>
               <w:ind w:right="26"/>
               <w:jc w:val="center"/>
+              <w:rPr>
+                <w:sz w:val="20"/>
+                <w:szCs w:val="20"/>
+              </w:rPr>
             </w:pPr>
             <w:r>
               <w:rPr>
                 <w:sz w:val="20"/>
+                <w:szCs w:val="20"/>
               </w:rPr>
               <w:t xml:space="preserve">V </w:t>
             </w:r>
@@ -9003,7 +9023,7 @@
         </w:tc>
         <w:tc>
           <w:tcPr>
-            <w:tcW w:w="775" w:type="dxa"/>
+            <w:tcW w:w="912" w:type="dxa"/>
             <w:tcBorders>
               <w:top w:val="single" w:sz="8" w:space="0" w:color="000000"/>
               <w:left w:val="single" w:sz="8" w:space="0" w:color="000000"/>
@@ -9011,32 +9031,30 @@
               <w:right w:val="single" w:sz="8" w:space="0" w:color="000000"/>
             </w:tcBorders>
             <w:vAlign w:val="center"/>
+            <w:hideMark/>
           </w:tcPr>
           <w:p>
             <w:pPr>
-              <w:spacing w:line="259" w:lineRule="auto"/>
+              <w:spacing w:line="256" w:lineRule="auto"/>
               <w:ind w:right="25"/>
               <w:jc w:val="center"/>
+              <w:rPr>
+                <w:sz w:val="20"/>
+                <w:szCs w:val="20"/>
+              </w:rPr>
             </w:pPr>
-            <w:proofErr w:type="gramStart"/>
             <w:r>
               <w:rPr>
                 <w:sz w:val="20"/>
-              </w:rPr>
-              <w:t>V,J</w:t>
-            </w:r>
-            <w:proofErr w:type="gramEnd"/>
-            <w:r>
-              <w:rPr>
-                <w:sz w:val="20"/>
-              </w:rPr>
-              <w:t xml:space="preserve"> </w:t>
+                <w:szCs w:val="20"/>
+              </w:rPr>
+              <w:t>V</w:t>
             </w:r>
           </w:p>
         </w:tc>
         <w:tc>
           <w:tcPr>
-            <w:tcW w:w="826" w:type="dxa"/>
+            <w:tcW w:w="1012" w:type="dxa"/>
             <w:tcBorders>
               <w:top w:val="single" w:sz="8" w:space="0" w:color="000000"/>
               <w:left w:val="single" w:sz="8" w:space="0" w:color="000000"/>
@@ -9044,41 +9062,22 @@
               <w:right w:val="single" w:sz="8" w:space="0" w:color="000000"/>
             </w:tcBorders>
             <w:vAlign w:val="center"/>
+            <w:hideMark/>
           </w:tcPr>
           <w:p>
             <w:pPr>
-              <w:spacing w:line="259" w:lineRule="auto"/>
+              <w:spacing w:line="256" w:lineRule="auto"/>
               <w:ind w:right="21"/>
               <w:jc w:val="center"/>
+              <w:rPr>
+                <w:sz w:val="20"/>
+                <w:szCs w:val="20"/>
+              </w:rPr>
             </w:pPr>
             <w:r>
               <w:rPr>
                 <w:sz w:val="20"/>
-              </w:rPr>
-              <w:t xml:space="preserve">V </w:t>
-            </w:r>
-          </w:p>
-        </w:tc>
-        <w:tc>
-          <w:tcPr>
-            <w:tcW w:w="877" w:type="dxa"/>
-            <w:tcBorders>
-              <w:top w:val="single" w:sz="8" w:space="0" w:color="000000"/>
-              <w:left w:val="single" w:sz="8" w:space="0" w:color="000000"/>
-              <w:bottom w:val="single" w:sz="8" w:space="0" w:color="000000"/>
-              <w:right w:val="single" w:sz="8" w:space="0" w:color="000000"/>
-            </w:tcBorders>
-            <w:vAlign w:val="center"/>
-          </w:tcPr>
-          <w:p>
-            <w:pPr>
-              <w:spacing w:line="259" w:lineRule="auto"/>
-              <w:ind w:right="23"/>
-              <w:jc w:val="center"/>
-            </w:pPr>
-            <w:r>
-              <w:rPr>
-                <w:sz w:val="20"/>
+                <w:szCs w:val="20"/>
               </w:rPr>
               <w:t xml:space="preserve">V </w:t>
             </w:r>
@@ -9091,7 +9090,7 @@
         </w:trPr>
         <w:tc>
           <w:tcPr>
-            <w:tcW w:w="2401" w:type="dxa"/>
+            <w:tcW w:w="2214" w:type="dxa"/>
             <w:tcBorders>
               <w:top w:val="single" w:sz="8" w:space="0" w:color="000000"/>
               <w:left w:val="single" w:sz="8" w:space="0" w:color="000000"/>
@@ -9099,181 +9098,202 @@
               <w:right w:val="single" w:sz="8" w:space="0" w:color="000000"/>
             </w:tcBorders>
             <w:vAlign w:val="center"/>
+            <w:hideMark/>
           </w:tcPr>
           <w:p>
             <w:pPr>
-              <w:spacing w:line="259" w:lineRule="auto"/>
+              <w:spacing w:line="256" w:lineRule="auto"/>
               <w:ind w:left="2"/>
+              <w:rPr>
+                <w:sz w:val="20"/>
+                <w:szCs w:val="20"/>
+              </w:rPr>
             </w:pPr>
             <w:r>
+              <w:rPr>
+                <w:sz w:val="20"/>
+                <w:szCs w:val="20"/>
+              </w:rPr>
               <w:t xml:space="preserve">Megbeszélések koordinálása </w:t>
             </w:r>
           </w:p>
         </w:tc>
         <w:tc>
           <w:tcPr>
-            <w:tcW w:w="854" w:type="dxa"/>
+            <w:tcW w:w="832" w:type="dxa"/>
             <w:tcBorders>
               <w:top w:val="single" w:sz="8" w:space="0" w:color="000000"/>
               <w:left w:val="single" w:sz="8" w:space="0" w:color="000000"/>
               <w:bottom w:val="single" w:sz="8" w:space="0" w:color="000000"/>
               <w:right w:val="single" w:sz="8" w:space="0" w:color="000000"/>
             </w:tcBorders>
+            <w:hideMark/>
           </w:tcPr>
           <w:p>
             <w:pPr>
-              <w:spacing w:line="259" w:lineRule="auto"/>
+              <w:spacing w:line="256" w:lineRule="auto"/>
               <w:ind w:right="18"/>
               <w:jc w:val="center"/>
+              <w:rPr>
+                <w:sz w:val="20"/>
+                <w:szCs w:val="20"/>
+              </w:rPr>
             </w:pPr>
             <w:r>
               <w:rPr>
                 <w:sz w:val="20"/>
-              </w:rPr>
-              <w:t xml:space="preserve">V, I, B </w:t>
+                <w:szCs w:val="20"/>
+              </w:rPr>
+              <w:t xml:space="preserve"> I, B, J</w:t>
             </w:r>
           </w:p>
         </w:tc>
         <w:tc>
           <w:tcPr>
-            <w:tcW w:w="922" w:type="dxa"/>
+            <w:tcW w:w="897" w:type="dxa"/>
             <w:tcBorders>
               <w:top w:val="single" w:sz="8" w:space="0" w:color="000000"/>
               <w:left w:val="single" w:sz="8" w:space="0" w:color="000000"/>
               <w:bottom w:val="single" w:sz="8" w:space="0" w:color="000000"/>
               <w:right w:val="single" w:sz="8" w:space="0" w:color="000000"/>
             </w:tcBorders>
+            <w:hideMark/>
           </w:tcPr>
           <w:p>
             <w:pPr>
-              <w:spacing w:line="259" w:lineRule="auto"/>
+              <w:spacing w:line="256" w:lineRule="auto"/>
               <w:ind w:right="21"/>
               <w:jc w:val="center"/>
+              <w:rPr>
+                <w:sz w:val="20"/>
+                <w:szCs w:val="20"/>
+              </w:rPr>
             </w:pPr>
             <w:r>
               <w:rPr>
                 <w:sz w:val="20"/>
-              </w:rPr>
-              <w:t xml:space="preserve">I </w:t>
+                <w:szCs w:val="20"/>
+              </w:rPr>
+              <w:t xml:space="preserve">V </w:t>
             </w:r>
           </w:p>
         </w:tc>
         <w:tc>
           <w:tcPr>
-            <w:tcW w:w="800" w:type="dxa"/>
+            <w:tcW w:w="1006" w:type="dxa"/>
             <w:tcBorders>
               <w:top w:val="single" w:sz="8" w:space="0" w:color="000000"/>
               <w:left w:val="single" w:sz="8" w:space="0" w:color="000000"/>
               <w:bottom w:val="single" w:sz="8" w:space="0" w:color="000000"/>
               <w:right w:val="single" w:sz="8" w:space="0" w:color="000000"/>
             </w:tcBorders>
+            <w:hideMark/>
           </w:tcPr>
           <w:p>
             <w:pPr>
-              <w:spacing w:line="259" w:lineRule="auto"/>
+              <w:spacing w:line="256" w:lineRule="auto"/>
               <w:ind w:left="29"/>
+              <w:rPr>
+                <w:sz w:val="20"/>
+                <w:szCs w:val="20"/>
+              </w:rPr>
             </w:pPr>
             <w:r>
               <w:rPr>
                 <w:sz w:val="20"/>
-              </w:rPr>
-              <w:t xml:space="preserve">V, I, B </w:t>
+                <w:szCs w:val="20"/>
+              </w:rPr>
+              <w:t xml:space="preserve">     I, B, J </w:t>
             </w:r>
           </w:p>
         </w:tc>
         <w:tc>
           <w:tcPr>
-            <w:tcW w:w="902" w:type="dxa"/>
+            <w:tcW w:w="887" w:type="dxa"/>
             <w:tcBorders>
               <w:top w:val="single" w:sz="8" w:space="0" w:color="000000"/>
               <w:left w:val="single" w:sz="8" w:space="0" w:color="000000"/>
               <w:bottom w:val="single" w:sz="8" w:space="0" w:color="000000"/>
               <w:right w:val="single" w:sz="8" w:space="0" w:color="000000"/>
             </w:tcBorders>
+            <w:hideMark/>
           </w:tcPr>
           <w:p>
             <w:pPr>
-              <w:spacing w:line="259" w:lineRule="auto"/>
+              <w:spacing w:line="256" w:lineRule="auto"/>
               <w:ind w:right="23"/>
               <w:jc w:val="center"/>
+              <w:rPr>
+                <w:sz w:val="20"/>
+                <w:szCs w:val="20"/>
+              </w:rPr>
             </w:pPr>
             <w:r>
               <w:rPr>
                 <w:sz w:val="20"/>
-              </w:rPr>
-              <w:t xml:space="preserve">V, I, B </w:t>
+                <w:szCs w:val="20"/>
+              </w:rPr>
+              <w:t xml:space="preserve"> I, B,J</w:t>
             </w:r>
           </w:p>
         </w:tc>
         <w:tc>
           <w:tcPr>
-            <w:tcW w:w="775" w:type="dxa"/>
+            <w:tcW w:w="912" w:type="dxa"/>
             <w:tcBorders>
               <w:top w:val="single" w:sz="8" w:space="0" w:color="000000"/>
               <w:left w:val="single" w:sz="8" w:space="0" w:color="000000"/>
               <w:bottom w:val="single" w:sz="8" w:space="0" w:color="000000"/>
               <w:right w:val="single" w:sz="8" w:space="0" w:color="000000"/>
             </w:tcBorders>
+            <w:hideMark/>
           </w:tcPr>
           <w:p>
             <w:pPr>
-              <w:spacing w:line="259" w:lineRule="auto"/>
+              <w:spacing w:line="256" w:lineRule="auto"/>
               <w:ind w:right="22"/>
               <w:jc w:val="center"/>
+              <w:rPr>
+                <w:sz w:val="20"/>
+                <w:szCs w:val="20"/>
+              </w:rPr>
             </w:pPr>
             <w:r>
               <w:rPr>
                 <w:sz w:val="20"/>
-              </w:rPr>
-              <w:t xml:space="preserve">J </w:t>
+                <w:szCs w:val="20"/>
+              </w:rPr>
+              <w:t xml:space="preserve">I,B,J </w:t>
             </w:r>
           </w:p>
         </w:tc>
         <w:tc>
           <w:tcPr>
-            <w:tcW w:w="826" w:type="dxa"/>
+            <w:tcW w:w="1012" w:type="dxa"/>
             <w:tcBorders>
               <w:top w:val="single" w:sz="8" w:space="0" w:color="000000"/>
               <w:left w:val="single" w:sz="8" w:space="0" w:color="000000"/>
               <w:bottom w:val="single" w:sz="8" w:space="0" w:color="000000"/>
               <w:right w:val="single" w:sz="8" w:space="0" w:color="000000"/>
             </w:tcBorders>
+            <w:hideMark/>
           </w:tcPr>
           <w:p>
             <w:pPr>
-              <w:spacing w:line="259" w:lineRule="auto"/>
+              <w:spacing w:line="256" w:lineRule="auto"/>
               <w:ind w:right="21"/>
               <w:jc w:val="center"/>
+              <w:rPr>
+                <w:sz w:val="20"/>
+                <w:szCs w:val="20"/>
+              </w:rPr>
             </w:pPr>
             <w:r>
               <w:rPr>
                 <w:sz w:val="20"/>
-              </w:rPr>
-              <w:t xml:space="preserve">I </w:t>
-            </w:r>
-          </w:p>
-        </w:tc>
-        <w:tc>
-          <w:tcPr>
-            <w:tcW w:w="877" w:type="dxa"/>
-            <w:tcBorders>
-              <w:top w:val="single" w:sz="8" w:space="0" w:color="000000"/>
-              <w:left w:val="single" w:sz="8" w:space="0" w:color="000000"/>
-              <w:bottom w:val="single" w:sz="8" w:space="0" w:color="000000"/>
-              <w:right w:val="single" w:sz="8" w:space="0" w:color="000000"/>
-            </w:tcBorders>
-          </w:tcPr>
-          <w:p>
-            <w:pPr>
-              <w:spacing w:line="259" w:lineRule="auto"/>
-              <w:ind w:right="25"/>
-              <w:jc w:val="center"/>
-            </w:pPr>
-            <w:r>
-              <w:rPr>
-                <w:sz w:val="20"/>
-              </w:rPr>
-              <w:t xml:space="preserve">V, I, B </w:t>
+                <w:szCs w:val="20"/>
+              </w:rPr>
+              <w:t>I,B,J</w:t>
             </w:r>
           </w:p>
         </w:tc>
@@ -9284,7 +9304,7 @@
         </w:trPr>
         <w:tc>
           <w:tcPr>
-            <w:tcW w:w="2401" w:type="dxa"/>
+            <w:tcW w:w="2214" w:type="dxa"/>
             <w:tcBorders>
               <w:top w:val="single" w:sz="8" w:space="0" w:color="000000"/>
               <w:left w:val="single" w:sz="8" w:space="0" w:color="000000"/>
@@ -9292,20 +9312,29 @@
               <w:right w:val="single" w:sz="8" w:space="0" w:color="000000"/>
             </w:tcBorders>
             <w:vAlign w:val="center"/>
+            <w:hideMark/>
           </w:tcPr>
           <w:p>
             <w:pPr>
-              <w:spacing w:line="259" w:lineRule="auto"/>
+              <w:spacing w:line="256" w:lineRule="auto"/>
               <w:ind w:left="2"/>
+              <w:rPr>
+                <w:sz w:val="20"/>
+                <w:szCs w:val="20"/>
+              </w:rPr>
             </w:pPr>
             <w:r>
-              <w:t xml:space="preserve">Információgyűjtés </w:t>
+              <w:rPr>
+                <w:sz w:val="20"/>
+                <w:szCs w:val="20"/>
+              </w:rPr>
+              <w:t>Órai prezentáció</w:t>
             </w:r>
           </w:p>
         </w:tc>
         <w:tc>
           <w:tcPr>
-            <w:tcW w:w="854" w:type="dxa"/>
+            <w:tcW w:w="832" w:type="dxa"/>
             <w:tcBorders>
               <w:top w:val="single" w:sz="8" w:space="0" w:color="000000"/>
               <w:left w:val="single" w:sz="8" w:space="0" w:color="000000"/>
@@ -9313,24 +9342,30 @@
               <w:right w:val="single" w:sz="8" w:space="0" w:color="000000"/>
             </w:tcBorders>
             <w:vAlign w:val="center"/>
+            <w:hideMark/>
           </w:tcPr>
           <w:p>
             <w:pPr>
-              <w:spacing w:line="259" w:lineRule="auto"/>
+              <w:spacing w:line="256" w:lineRule="auto"/>
               <w:ind w:right="21"/>
               <w:jc w:val="center"/>
+              <w:rPr>
+                <w:sz w:val="20"/>
+                <w:szCs w:val="20"/>
+              </w:rPr>
             </w:pPr>
             <w:r>
               <w:rPr>
                 <w:sz w:val="20"/>
-              </w:rPr>
-              <w:t xml:space="preserve">I </w:t>
+                <w:szCs w:val="20"/>
+              </w:rPr>
+              <w:t xml:space="preserve">V </w:t>
             </w:r>
           </w:p>
         </w:tc>
         <w:tc>
           <w:tcPr>
-            <w:tcW w:w="922" w:type="dxa"/>
+            <w:tcW w:w="897" w:type="dxa"/>
             <w:tcBorders>
               <w:top w:val="single" w:sz="8" w:space="0" w:color="000000"/>
               <w:left w:val="single" w:sz="8" w:space="0" w:color="000000"/>
@@ -9338,24 +9373,30 @@
               <w:right w:val="single" w:sz="8" w:space="0" w:color="000000"/>
             </w:tcBorders>
             <w:vAlign w:val="center"/>
+            <w:hideMark/>
           </w:tcPr>
           <w:p>
             <w:pPr>
-              <w:spacing w:line="259" w:lineRule="auto"/>
+              <w:spacing w:line="256" w:lineRule="auto"/>
               <w:ind w:right="21"/>
               <w:jc w:val="center"/>
+              <w:rPr>
+                <w:sz w:val="20"/>
+                <w:szCs w:val="20"/>
+              </w:rPr>
             </w:pPr>
             <w:r>
               <w:rPr>
                 <w:sz w:val="20"/>
-              </w:rPr>
-              <w:t xml:space="preserve">I </w:t>
+                <w:szCs w:val="20"/>
+              </w:rPr>
+              <w:t>V</w:t>
             </w:r>
           </w:p>
         </w:tc>
         <w:tc>
           <w:tcPr>
-            <w:tcW w:w="800" w:type="dxa"/>
+            <w:tcW w:w="1006" w:type="dxa"/>
             <w:tcBorders>
               <w:top w:val="single" w:sz="8" w:space="0" w:color="000000"/>
               <w:left w:val="single" w:sz="8" w:space="0" w:color="000000"/>
@@ -9363,16 +9404,22 @@
               <w:right w:val="single" w:sz="8" w:space="0" w:color="000000"/>
             </w:tcBorders>
             <w:vAlign w:val="center"/>
+            <w:hideMark/>
           </w:tcPr>
           <w:p>
             <w:pPr>
-              <w:spacing w:line="259" w:lineRule="auto"/>
+              <w:spacing w:line="256" w:lineRule="auto"/>
               <w:ind w:right="24"/>
               <w:jc w:val="center"/>
+              <w:rPr>
+                <w:sz w:val="20"/>
+                <w:szCs w:val="20"/>
+              </w:rPr>
             </w:pPr>
             <w:r>
               <w:rPr>
                 <w:sz w:val="20"/>
+                <w:szCs w:val="20"/>
               </w:rPr>
               <w:t xml:space="preserve">I </w:t>
             </w:r>
@@ -9380,7 +9427,7 @@
         </w:tc>
         <w:tc>
           <w:tcPr>
-            <w:tcW w:w="902" w:type="dxa"/>
+            <w:tcW w:w="887" w:type="dxa"/>
             <w:tcBorders>
               <w:top w:val="single" w:sz="8" w:space="0" w:color="000000"/>
               <w:left w:val="single" w:sz="8" w:space="0" w:color="000000"/>
@@ -9388,16 +9435,22 @@
               <w:right w:val="single" w:sz="8" w:space="0" w:color="000000"/>
             </w:tcBorders>
             <w:vAlign w:val="center"/>
+            <w:hideMark/>
           </w:tcPr>
           <w:p>
             <w:pPr>
-              <w:spacing w:line="259" w:lineRule="auto"/>
+              <w:spacing w:line="256" w:lineRule="auto"/>
               <w:ind w:right="26"/>
               <w:jc w:val="center"/>
+              <w:rPr>
+                <w:sz w:val="20"/>
+                <w:szCs w:val="20"/>
+              </w:rPr>
             </w:pPr>
             <w:r>
               <w:rPr>
                 <w:sz w:val="20"/>
+                <w:szCs w:val="20"/>
               </w:rPr>
               <w:t xml:space="preserve">I </w:t>
             </w:r>
@@ -9405,7 +9458,7 @@
         </w:tc>
         <w:tc>
           <w:tcPr>
-            <w:tcW w:w="775" w:type="dxa"/>
+            <w:tcW w:w="912" w:type="dxa"/>
             <w:tcBorders>
               <w:top w:val="single" w:sz="8" w:space="0" w:color="000000"/>
               <w:left w:val="single" w:sz="8" w:space="0" w:color="000000"/>
@@ -9413,24 +9466,30 @@
               <w:right w:val="single" w:sz="8" w:space="0" w:color="000000"/>
             </w:tcBorders>
             <w:vAlign w:val="center"/>
+            <w:hideMark/>
           </w:tcPr>
           <w:p>
             <w:pPr>
-              <w:spacing w:line="259" w:lineRule="auto"/>
+              <w:spacing w:line="256" w:lineRule="auto"/>
               <w:ind w:right="22"/>
               <w:jc w:val="center"/>
+              <w:rPr>
+                <w:sz w:val="20"/>
+                <w:szCs w:val="20"/>
+              </w:rPr>
             </w:pPr>
             <w:r>
               <w:rPr>
                 <w:sz w:val="20"/>
-              </w:rPr>
-              <w:t xml:space="preserve">J </w:t>
+                <w:szCs w:val="20"/>
+              </w:rPr>
+              <w:t xml:space="preserve">I </w:t>
             </w:r>
           </w:p>
         </w:tc>
         <w:tc>
           <w:tcPr>
-            <w:tcW w:w="826" w:type="dxa"/>
+            <w:tcW w:w="1012" w:type="dxa"/>
             <w:tcBorders>
               <w:top w:val="single" w:sz="8" w:space="0" w:color="000000"/>
               <w:left w:val="single" w:sz="8" w:space="0" w:color="000000"/>
@@ -9438,43 +9497,24 @@
               <w:right w:val="single" w:sz="8" w:space="0" w:color="000000"/>
             </w:tcBorders>
             <w:vAlign w:val="center"/>
+            <w:hideMark/>
           </w:tcPr>
           <w:p>
             <w:pPr>
-              <w:spacing w:line="259" w:lineRule="auto"/>
+              <w:spacing w:line="256" w:lineRule="auto"/>
               <w:ind w:right="21"/>
               <w:jc w:val="center"/>
+              <w:rPr>
+                <w:sz w:val="20"/>
+                <w:szCs w:val="20"/>
+              </w:rPr>
             </w:pPr>
             <w:r>
               <w:rPr>
                 <w:sz w:val="20"/>
-              </w:rPr>
-              <w:t xml:space="preserve">V </w:t>
-            </w:r>
-          </w:p>
-        </w:tc>
-        <w:tc>
-          <w:tcPr>
-            <w:tcW w:w="877" w:type="dxa"/>
-            <w:tcBorders>
-              <w:top w:val="single" w:sz="8" w:space="0" w:color="000000"/>
-              <w:left w:val="single" w:sz="8" w:space="0" w:color="000000"/>
-              <w:bottom w:val="single" w:sz="8" w:space="0" w:color="000000"/>
-              <w:right w:val="single" w:sz="8" w:space="0" w:color="000000"/>
-            </w:tcBorders>
-            <w:vAlign w:val="center"/>
-          </w:tcPr>
-          <w:p>
-            <w:pPr>
-              <w:spacing w:line="259" w:lineRule="auto"/>
-              <w:ind w:right="23"/>
-              <w:jc w:val="center"/>
-            </w:pPr>
-            <w:r>
-              <w:rPr>
-                <w:sz w:val="20"/>
-              </w:rPr>
-              <w:t xml:space="preserve">I </w:t>
+                <w:szCs w:val="20"/>
+              </w:rPr>
+              <w:t>I</w:t>
             </w:r>
           </w:p>
         </w:tc>
@@ -9485,7 +9525,7 @@
         </w:trPr>
         <w:tc>
           <w:tcPr>
-            <w:tcW w:w="2401" w:type="dxa"/>
+            <w:tcW w:w="2214" w:type="dxa"/>
             <w:tcBorders>
               <w:top w:val="single" w:sz="8" w:space="0" w:color="000000"/>
               <w:left w:val="single" w:sz="8" w:space="0" w:color="000000"/>
@@ -9493,20 +9533,38 @@
               <w:right w:val="single" w:sz="8" w:space="0" w:color="000000"/>
             </w:tcBorders>
             <w:vAlign w:val="center"/>
+            <w:hideMark/>
           </w:tcPr>
           <w:p>
             <w:pPr>
-              <w:spacing w:line="259" w:lineRule="auto"/>
+              <w:spacing w:line="256" w:lineRule="auto"/>
               <w:ind w:left="2"/>
+              <w:rPr>
+                <w:sz w:val="20"/>
+                <w:szCs w:val="20"/>
+              </w:rPr>
             </w:pPr>
+            <w:proofErr w:type="spellStart"/>
             <w:r>
-              <w:t xml:space="preserve">Információk elemzése </w:t>
+              <w:rPr>
+                <w:sz w:val="20"/>
+                <w:szCs w:val="20"/>
+              </w:rPr>
+              <w:t>Jira</w:t>
+            </w:r>
+            <w:proofErr w:type="spellEnd"/>
+            <w:r>
+              <w:rPr>
+                <w:sz w:val="20"/>
+                <w:szCs w:val="20"/>
+              </w:rPr>
+              <w:t xml:space="preserve"> kezelése</w:t>
             </w:r>
           </w:p>
         </w:tc>
         <w:tc>
           <w:tcPr>
-            <w:tcW w:w="854" w:type="dxa"/>
+            <w:tcW w:w="832" w:type="dxa"/>
             <w:tcBorders>
               <w:top w:val="single" w:sz="8" w:space="0" w:color="000000"/>
               <w:left w:val="single" w:sz="8" w:space="0" w:color="000000"/>
@@ -9514,24 +9572,30 @@
               <w:right w:val="single" w:sz="8" w:space="0" w:color="000000"/>
             </w:tcBorders>
             <w:vAlign w:val="center"/>
+            <w:hideMark/>
           </w:tcPr>
           <w:p>
             <w:pPr>
-              <w:spacing w:line="259" w:lineRule="auto"/>
+              <w:spacing w:line="256" w:lineRule="auto"/>
               <w:ind w:right="21"/>
               <w:jc w:val="center"/>
+              <w:rPr>
+                <w:sz w:val="20"/>
+                <w:szCs w:val="20"/>
+              </w:rPr>
             </w:pPr>
             <w:r>
               <w:rPr>
                 <w:sz w:val="20"/>
-              </w:rPr>
-              <w:t xml:space="preserve">I </w:t>
+                <w:szCs w:val="20"/>
+              </w:rPr>
+              <w:t xml:space="preserve">I,B </w:t>
             </w:r>
           </w:p>
         </w:tc>
         <w:tc>
           <w:tcPr>
-            <w:tcW w:w="922" w:type="dxa"/>
+            <w:tcW w:w="897" w:type="dxa"/>
             <w:tcBorders>
               <w:top w:val="single" w:sz="8" w:space="0" w:color="000000"/>
               <w:left w:val="single" w:sz="8" w:space="0" w:color="000000"/>
@@ -9539,24 +9603,30 @@
               <w:right w:val="single" w:sz="8" w:space="0" w:color="000000"/>
             </w:tcBorders>
             <w:vAlign w:val="center"/>
+            <w:hideMark/>
           </w:tcPr>
           <w:p>
             <w:pPr>
-              <w:spacing w:line="259" w:lineRule="auto"/>
+              <w:spacing w:line="256" w:lineRule="auto"/>
               <w:ind w:right="21"/>
               <w:jc w:val="center"/>
+              <w:rPr>
+                <w:sz w:val="20"/>
+                <w:szCs w:val="20"/>
+              </w:rPr>
             </w:pPr>
             <w:r>
               <w:rPr>
                 <w:sz w:val="20"/>
-              </w:rPr>
-              <w:t xml:space="preserve">I </w:t>
+                <w:szCs w:val="20"/>
+              </w:rPr>
+              <w:t>I,B</w:t>
             </w:r>
           </w:p>
         </w:tc>
         <w:tc>
           <w:tcPr>
-            <w:tcW w:w="800" w:type="dxa"/>
+            <w:tcW w:w="1006" w:type="dxa"/>
             <w:tcBorders>
               <w:top w:val="single" w:sz="8" w:space="0" w:color="000000"/>
               <w:left w:val="single" w:sz="8" w:space="0" w:color="000000"/>
@@ -9564,24 +9634,30 @@
               <w:right w:val="single" w:sz="8" w:space="0" w:color="000000"/>
             </w:tcBorders>
             <w:vAlign w:val="center"/>
+            <w:hideMark/>
           </w:tcPr>
           <w:p>
             <w:pPr>
-              <w:spacing w:line="259" w:lineRule="auto"/>
+              <w:spacing w:line="256" w:lineRule="auto"/>
               <w:ind w:right="24"/>
               <w:jc w:val="center"/>
+              <w:rPr>
+                <w:sz w:val="20"/>
+                <w:szCs w:val="20"/>
+              </w:rPr>
             </w:pPr>
             <w:r>
               <w:rPr>
                 <w:sz w:val="20"/>
-              </w:rPr>
-              <w:t xml:space="preserve">I </w:t>
+                <w:szCs w:val="20"/>
+              </w:rPr>
+              <w:t>I,B</w:t>
             </w:r>
           </w:p>
         </w:tc>
         <w:tc>
           <w:tcPr>
-            <w:tcW w:w="902" w:type="dxa"/>
+            <w:tcW w:w="887" w:type="dxa"/>
             <w:tcBorders>
               <w:top w:val="single" w:sz="8" w:space="0" w:color="000000"/>
               <w:left w:val="single" w:sz="8" w:space="0" w:color="000000"/>
@@ -9589,24 +9665,30 @@
               <w:right w:val="single" w:sz="8" w:space="0" w:color="000000"/>
             </w:tcBorders>
             <w:vAlign w:val="center"/>
+            <w:hideMark/>
           </w:tcPr>
           <w:p>
             <w:pPr>
-              <w:spacing w:line="259" w:lineRule="auto"/>
+              <w:spacing w:line="256" w:lineRule="auto"/>
               <w:ind w:right="26"/>
               <w:jc w:val="center"/>
+              <w:rPr>
+                <w:sz w:val="20"/>
+                <w:szCs w:val="20"/>
+              </w:rPr>
             </w:pPr>
             <w:r>
               <w:rPr>
                 <w:sz w:val="20"/>
-              </w:rPr>
-              <w:t xml:space="preserve">I </w:t>
+                <w:szCs w:val="20"/>
+              </w:rPr>
+              <w:t>V</w:t>
             </w:r>
           </w:p>
         </w:tc>
         <w:tc>
           <w:tcPr>
-            <w:tcW w:w="775" w:type="dxa"/>
+            <w:tcW w:w="912" w:type="dxa"/>
             <w:tcBorders>
               <w:top w:val="single" w:sz="8" w:space="0" w:color="000000"/>
               <w:left w:val="single" w:sz="8" w:space="0" w:color="000000"/>
@@ -9614,24 +9696,30 @@
               <w:right w:val="single" w:sz="8" w:space="0" w:color="000000"/>
             </w:tcBorders>
             <w:vAlign w:val="center"/>
+            <w:hideMark/>
           </w:tcPr>
           <w:p>
             <w:pPr>
-              <w:spacing w:line="259" w:lineRule="auto"/>
+              <w:spacing w:line="256" w:lineRule="auto"/>
               <w:ind w:right="22"/>
               <w:jc w:val="center"/>
+              <w:rPr>
+                <w:sz w:val="20"/>
+                <w:szCs w:val="20"/>
+              </w:rPr>
             </w:pPr>
             <w:r>
               <w:rPr>
                 <w:sz w:val="20"/>
-              </w:rPr>
-              <w:t xml:space="preserve">J </w:t>
+                <w:szCs w:val="20"/>
+              </w:rPr>
+              <w:t>I,B</w:t>
             </w:r>
           </w:p>
         </w:tc>
         <w:tc>
           <w:tcPr>
-            <w:tcW w:w="826" w:type="dxa"/>
+            <w:tcW w:w="1012" w:type="dxa"/>
             <w:tcBorders>
               <w:top w:val="single" w:sz="8" w:space="0" w:color="000000"/>
               <w:left w:val="single" w:sz="8" w:space="0" w:color="000000"/>
@@ -9639,24 +9727,35 @@
               <w:right w:val="single" w:sz="8" w:space="0" w:color="000000"/>
             </w:tcBorders>
             <w:vAlign w:val="center"/>
+            <w:hideMark/>
           </w:tcPr>
           <w:p>
             <w:pPr>
-              <w:spacing w:line="259" w:lineRule="auto"/>
+              <w:spacing w:line="256" w:lineRule="auto"/>
               <w:ind w:right="22"/>
               <w:jc w:val="center"/>
+              <w:rPr>
+                <w:sz w:val="20"/>
+                <w:szCs w:val="20"/>
+              </w:rPr>
             </w:pPr>
             <w:r>
               <w:rPr>
                 <w:sz w:val="20"/>
-              </w:rPr>
-              <w:t xml:space="preserve">B </w:t>
+                <w:szCs w:val="20"/>
+              </w:rPr>
+              <w:t xml:space="preserve">I,B </w:t>
             </w:r>
           </w:p>
         </w:tc>
+      </w:tr>
+      <w:tr>
+        <w:trPr>
+          <w:trHeight w:val="497"/>
+        </w:trPr>
         <w:tc>
           <w:tcPr>
-            <w:tcW w:w="877" w:type="dxa"/>
+            <w:tcW w:w="2214" w:type="dxa"/>
             <w:tcBorders>
               <w:top w:val="single" w:sz="8" w:space="0" w:color="000000"/>
               <w:left w:val="single" w:sz="8" w:space="0" w:color="000000"/>
@@ -9664,16 +9763,207 @@
               <w:right w:val="single" w:sz="8" w:space="0" w:color="000000"/>
             </w:tcBorders>
             <w:vAlign w:val="center"/>
+            <w:hideMark/>
           </w:tcPr>
           <w:p>
             <w:pPr>
-              <w:spacing w:line="259" w:lineRule="auto"/>
-              <w:ind w:right="23"/>
-              <w:jc w:val="center"/>
+              <w:spacing w:line="256" w:lineRule="auto"/>
+              <w:ind w:left="2"/>
+              <w:rPr>
+                <w:sz w:val="20"/>
+                <w:szCs w:val="20"/>
+              </w:rPr>
             </w:pPr>
             <w:r>
               <w:rPr>
                 <w:sz w:val="20"/>
+                <w:szCs w:val="20"/>
+              </w:rPr>
+              <w:t xml:space="preserve">Kapcsolattartás </w:t>
+            </w:r>
+          </w:p>
+        </w:tc>
+        <w:tc>
+          <w:tcPr>
+            <w:tcW w:w="832" w:type="dxa"/>
+            <w:tcBorders>
+              <w:top w:val="single" w:sz="8" w:space="0" w:color="000000"/>
+              <w:left w:val="single" w:sz="8" w:space="0" w:color="000000"/>
+              <w:bottom w:val="single" w:sz="8" w:space="0" w:color="000000"/>
+              <w:right w:val="single" w:sz="8" w:space="0" w:color="000000"/>
+            </w:tcBorders>
+            <w:vAlign w:val="center"/>
+            <w:hideMark/>
+          </w:tcPr>
+          <w:p>
+            <w:pPr>
+              <w:spacing w:line="256" w:lineRule="auto"/>
+              <w:ind w:right="21"/>
+              <w:jc w:val="center"/>
+              <w:rPr>
+                <w:sz w:val="20"/>
+                <w:szCs w:val="20"/>
+              </w:rPr>
+            </w:pPr>
+            <w:r>
+              <w:rPr>
+                <w:sz w:val="20"/>
+                <w:szCs w:val="20"/>
+              </w:rPr>
+              <w:t xml:space="preserve">I </w:t>
+            </w:r>
+          </w:p>
+        </w:tc>
+        <w:tc>
+          <w:tcPr>
+            <w:tcW w:w="897" w:type="dxa"/>
+            <w:tcBorders>
+              <w:top w:val="single" w:sz="8" w:space="0" w:color="000000"/>
+              <w:left w:val="single" w:sz="8" w:space="0" w:color="000000"/>
+              <w:bottom w:val="single" w:sz="8" w:space="0" w:color="000000"/>
+              <w:right w:val="single" w:sz="8" w:space="0" w:color="000000"/>
+            </w:tcBorders>
+            <w:vAlign w:val="center"/>
+            <w:hideMark/>
+          </w:tcPr>
+          <w:p>
+            <w:pPr>
+              <w:spacing w:line="256" w:lineRule="auto"/>
+              <w:ind w:right="21"/>
+              <w:jc w:val="center"/>
+              <w:rPr>
+                <w:sz w:val="20"/>
+                <w:szCs w:val="20"/>
+              </w:rPr>
+            </w:pPr>
+            <w:r>
+              <w:rPr>
+                <w:sz w:val="20"/>
+                <w:szCs w:val="20"/>
+              </w:rPr>
+              <w:t xml:space="preserve">V </w:t>
+            </w:r>
+          </w:p>
+        </w:tc>
+        <w:tc>
+          <w:tcPr>
+            <w:tcW w:w="1006" w:type="dxa"/>
+            <w:tcBorders>
+              <w:top w:val="single" w:sz="8" w:space="0" w:color="000000"/>
+              <w:left w:val="single" w:sz="8" w:space="0" w:color="000000"/>
+              <w:bottom w:val="single" w:sz="8" w:space="0" w:color="000000"/>
+              <w:right w:val="single" w:sz="8" w:space="0" w:color="000000"/>
+            </w:tcBorders>
+            <w:vAlign w:val="center"/>
+            <w:hideMark/>
+          </w:tcPr>
+          <w:p>
+            <w:pPr>
+              <w:spacing w:line="256" w:lineRule="auto"/>
+              <w:ind w:right="24"/>
+              <w:jc w:val="center"/>
+              <w:rPr>
+                <w:sz w:val="20"/>
+                <w:szCs w:val="20"/>
+              </w:rPr>
+            </w:pPr>
+            <w:r>
+              <w:rPr>
+                <w:sz w:val="20"/>
+                <w:szCs w:val="20"/>
+              </w:rPr>
+              <w:t xml:space="preserve">I </w:t>
+            </w:r>
+          </w:p>
+        </w:tc>
+        <w:tc>
+          <w:tcPr>
+            <w:tcW w:w="887" w:type="dxa"/>
+            <w:tcBorders>
+              <w:top w:val="single" w:sz="8" w:space="0" w:color="000000"/>
+              <w:left w:val="single" w:sz="8" w:space="0" w:color="000000"/>
+              <w:bottom w:val="single" w:sz="8" w:space="0" w:color="000000"/>
+              <w:right w:val="single" w:sz="8" w:space="0" w:color="000000"/>
+            </w:tcBorders>
+            <w:vAlign w:val="center"/>
+            <w:hideMark/>
+          </w:tcPr>
+          <w:p>
+            <w:pPr>
+              <w:spacing w:line="256" w:lineRule="auto"/>
+              <w:ind w:right="26"/>
+              <w:jc w:val="center"/>
+              <w:rPr>
+                <w:sz w:val="20"/>
+                <w:szCs w:val="20"/>
+              </w:rPr>
+            </w:pPr>
+            <w:r>
+              <w:rPr>
+                <w:sz w:val="20"/>
+                <w:szCs w:val="20"/>
+              </w:rPr>
+              <w:t xml:space="preserve">I </w:t>
+            </w:r>
+          </w:p>
+        </w:tc>
+        <w:tc>
+          <w:tcPr>
+            <w:tcW w:w="912" w:type="dxa"/>
+            <w:tcBorders>
+              <w:top w:val="single" w:sz="8" w:space="0" w:color="000000"/>
+              <w:left w:val="single" w:sz="8" w:space="0" w:color="000000"/>
+              <w:bottom w:val="single" w:sz="8" w:space="0" w:color="000000"/>
+              <w:right w:val="single" w:sz="8" w:space="0" w:color="000000"/>
+            </w:tcBorders>
+            <w:vAlign w:val="center"/>
+            <w:hideMark/>
+          </w:tcPr>
+          <w:p>
+            <w:pPr>
+              <w:spacing w:line="256" w:lineRule="auto"/>
+              <w:ind w:right="24"/>
+              <w:jc w:val="center"/>
+              <w:rPr>
+                <w:sz w:val="20"/>
+                <w:szCs w:val="20"/>
+              </w:rPr>
+            </w:pPr>
+            <w:r>
+              <w:rPr>
+                <w:sz w:val="20"/>
+                <w:szCs w:val="20"/>
+              </w:rPr>
+              <w:t xml:space="preserve">I </w:t>
+            </w:r>
+          </w:p>
+        </w:tc>
+        <w:tc>
+          <w:tcPr>
+            <w:tcW w:w="1012" w:type="dxa"/>
+            <w:tcBorders>
+              <w:top w:val="single" w:sz="8" w:space="0" w:color="000000"/>
+              <w:left w:val="single" w:sz="8" w:space="0" w:color="000000"/>
+              <w:bottom w:val="single" w:sz="8" w:space="0" w:color="000000"/>
+              <w:right w:val="single" w:sz="8" w:space="0" w:color="000000"/>
+            </w:tcBorders>
+            <w:vAlign w:val="center"/>
+            <w:hideMark/>
+          </w:tcPr>
+          <w:p>
+            <w:pPr>
+              <w:spacing w:line="256" w:lineRule="auto"/>
+              <w:ind w:right="21"/>
+              <w:jc w:val="center"/>
+              <w:rPr>
+                <w:sz w:val="20"/>
+                <w:szCs w:val="20"/>
+              </w:rPr>
+            </w:pPr>
+            <w:r>
+              <w:rPr>
+                <w:sz w:val="20"/>
+                <w:szCs w:val="20"/>
               </w:rPr>
               <w:t xml:space="preserve">I </w:t>
             </w:r>
@@ -9686,7 +9976,7 @@
         </w:trPr>
         <w:tc>
           <w:tcPr>
-            <w:tcW w:w="2401" w:type="dxa"/>
+            <w:tcW w:w="2214" w:type="dxa"/>
             <w:tcBorders>
               <w:top w:val="single" w:sz="8" w:space="0" w:color="000000"/>
               <w:left w:val="single" w:sz="8" w:space="0" w:color="000000"/>
@@ -9694,20 +9984,29 @@
               <w:right w:val="single" w:sz="8" w:space="0" w:color="000000"/>
             </w:tcBorders>
             <w:vAlign w:val="center"/>
+            <w:hideMark/>
           </w:tcPr>
           <w:p>
             <w:pPr>
-              <w:spacing w:line="259" w:lineRule="auto"/>
+              <w:spacing w:line="256" w:lineRule="auto"/>
               <w:ind w:left="2"/>
+              <w:rPr>
+                <w:sz w:val="20"/>
+                <w:szCs w:val="20"/>
+              </w:rPr>
             </w:pPr>
             <w:r>
-              <w:t xml:space="preserve">Kapcsolattartás </w:t>
+              <w:rPr>
+                <w:sz w:val="20"/>
+                <w:szCs w:val="20"/>
+              </w:rPr>
+              <w:t>Adatbázis tervezés</w:t>
             </w:r>
           </w:p>
         </w:tc>
         <w:tc>
           <w:tcPr>
-            <w:tcW w:w="854" w:type="dxa"/>
+            <w:tcW w:w="832" w:type="dxa"/>
             <w:tcBorders>
               <w:top w:val="single" w:sz="8" w:space="0" w:color="000000"/>
               <w:left w:val="single" w:sz="8" w:space="0" w:color="000000"/>
@@ -9715,24 +10014,30 @@
               <w:right w:val="single" w:sz="8" w:space="0" w:color="000000"/>
             </w:tcBorders>
             <w:vAlign w:val="center"/>
+            <w:hideMark/>
           </w:tcPr>
           <w:p>
             <w:pPr>
-              <w:spacing w:line="259" w:lineRule="auto"/>
+              <w:spacing w:line="256" w:lineRule="auto"/>
               <w:ind w:right="21"/>
               <w:jc w:val="center"/>
+              <w:rPr>
+                <w:sz w:val="20"/>
+                <w:szCs w:val="20"/>
+              </w:rPr>
             </w:pPr>
             <w:r>
               <w:rPr>
                 <w:sz w:val="20"/>
-              </w:rPr>
-              <w:t xml:space="preserve">I </w:t>
+                <w:szCs w:val="20"/>
+              </w:rPr>
+              <w:t>J</w:t>
             </w:r>
           </w:p>
         </w:tc>
         <w:tc>
           <w:tcPr>
-            <w:tcW w:w="922" w:type="dxa"/>
+            <w:tcW w:w="897" w:type="dxa"/>
             <w:tcBorders>
               <w:top w:val="single" w:sz="8" w:space="0" w:color="000000"/>
               <w:left w:val="single" w:sz="8" w:space="0" w:color="000000"/>
@@ -9740,24 +10045,30 @@
               <w:right w:val="single" w:sz="8" w:space="0" w:color="000000"/>
             </w:tcBorders>
             <w:vAlign w:val="center"/>
+            <w:hideMark/>
           </w:tcPr>
           <w:p>
             <w:pPr>
-              <w:spacing w:line="259" w:lineRule="auto"/>
+              <w:spacing w:line="256" w:lineRule="auto"/>
               <w:ind w:right="21"/>
               <w:jc w:val="center"/>
+              <w:rPr>
+                <w:sz w:val="20"/>
+                <w:szCs w:val="20"/>
+              </w:rPr>
             </w:pPr>
             <w:r>
               <w:rPr>
                 <w:sz w:val="20"/>
-              </w:rPr>
-              <w:t xml:space="preserve">V </w:t>
+                <w:szCs w:val="20"/>
+              </w:rPr>
+              <w:t>J</w:t>
             </w:r>
           </w:p>
         </w:tc>
         <w:tc>
           <w:tcPr>
-            <w:tcW w:w="800" w:type="dxa"/>
+            <w:tcW w:w="1006" w:type="dxa"/>
             <w:tcBorders>
               <w:top w:val="single" w:sz="8" w:space="0" w:color="000000"/>
               <w:left w:val="single" w:sz="8" w:space="0" w:color="000000"/>
@@ -9765,24 +10076,30 @@
               <w:right w:val="single" w:sz="8" w:space="0" w:color="000000"/>
             </w:tcBorders>
             <w:vAlign w:val="center"/>
+            <w:hideMark/>
           </w:tcPr>
           <w:p>
             <w:pPr>
-              <w:spacing w:line="259" w:lineRule="auto"/>
+              <w:spacing w:line="256" w:lineRule="auto"/>
               <w:ind w:right="24"/>
               <w:jc w:val="center"/>
+              <w:rPr>
+                <w:sz w:val="20"/>
+                <w:szCs w:val="20"/>
+              </w:rPr>
             </w:pPr>
             <w:r>
               <w:rPr>
                 <w:sz w:val="20"/>
-              </w:rPr>
-              <w:t xml:space="preserve">I </w:t>
+                <w:szCs w:val="20"/>
+              </w:rPr>
+              <w:t>V</w:t>
             </w:r>
           </w:p>
         </w:tc>
         <w:tc>
           <w:tcPr>
-            <w:tcW w:w="902" w:type="dxa"/>
+            <w:tcW w:w="887" w:type="dxa"/>
             <w:tcBorders>
               <w:top w:val="single" w:sz="8" w:space="0" w:color="000000"/>
               <w:left w:val="single" w:sz="8" w:space="0" w:color="000000"/>
@@ -9790,24 +10107,30 @@
               <w:right w:val="single" w:sz="8" w:space="0" w:color="000000"/>
             </w:tcBorders>
             <w:vAlign w:val="center"/>
+            <w:hideMark/>
           </w:tcPr>
           <w:p>
             <w:pPr>
-              <w:spacing w:line="259" w:lineRule="auto"/>
+              <w:spacing w:line="256" w:lineRule="auto"/>
               <w:ind w:right="26"/>
               <w:jc w:val="center"/>
+              <w:rPr>
+                <w:sz w:val="20"/>
+                <w:szCs w:val="20"/>
+              </w:rPr>
             </w:pPr>
             <w:r>
               <w:rPr>
                 <w:sz w:val="20"/>
-              </w:rPr>
-              <w:t xml:space="preserve">I </w:t>
+                <w:szCs w:val="20"/>
+              </w:rPr>
+              <w:t>V</w:t>
             </w:r>
           </w:p>
         </w:tc>
         <w:tc>
           <w:tcPr>
-            <w:tcW w:w="775" w:type="dxa"/>
+            <w:tcW w:w="912" w:type="dxa"/>
             <w:tcBorders>
               <w:top w:val="single" w:sz="8" w:space="0" w:color="000000"/>
               <w:left w:val="single" w:sz="8" w:space="0" w:color="000000"/>
@@ -9815,24 +10138,30 @@
               <w:right w:val="single" w:sz="8" w:space="0" w:color="000000"/>
             </w:tcBorders>
             <w:vAlign w:val="center"/>
+            <w:hideMark/>
           </w:tcPr>
           <w:p>
             <w:pPr>
-              <w:spacing w:line="259" w:lineRule="auto"/>
+              <w:spacing w:line="256" w:lineRule="auto"/>
               <w:ind w:right="24"/>
               <w:jc w:val="center"/>
+              <w:rPr>
+                <w:sz w:val="20"/>
+                <w:szCs w:val="20"/>
+              </w:rPr>
             </w:pPr>
             <w:r>
               <w:rPr>
                 <w:sz w:val="20"/>
-              </w:rPr>
-              <w:t xml:space="preserve">I </w:t>
+                <w:szCs w:val="20"/>
+              </w:rPr>
+              <w:t>J</w:t>
             </w:r>
           </w:p>
         </w:tc>
         <w:tc>
           <w:tcPr>
-            <w:tcW w:w="826" w:type="dxa"/>
+            <w:tcW w:w="1012" w:type="dxa"/>
             <w:tcBorders>
               <w:top w:val="single" w:sz="8" w:space="0" w:color="000000"/>
               <w:left w:val="single" w:sz="8" w:space="0" w:color="000000"/>
@@ -9840,24 +10169,35 @@
               <w:right w:val="single" w:sz="8" w:space="0" w:color="000000"/>
             </w:tcBorders>
             <w:vAlign w:val="center"/>
+            <w:hideMark/>
           </w:tcPr>
           <w:p>
             <w:pPr>
-              <w:spacing w:line="259" w:lineRule="auto"/>
+              <w:spacing w:line="256" w:lineRule="auto"/>
               <w:ind w:right="21"/>
               <w:jc w:val="center"/>
+              <w:rPr>
+                <w:sz w:val="20"/>
+                <w:szCs w:val="20"/>
+              </w:rPr>
             </w:pPr>
             <w:r>
               <w:rPr>
                 <w:sz w:val="20"/>
-              </w:rPr>
-              <w:t xml:space="preserve">I </w:t>
+                <w:szCs w:val="20"/>
+              </w:rPr>
+              <w:t>J</w:t>
             </w:r>
           </w:p>
         </w:tc>
+      </w:tr>
+      <w:tr>
+        <w:trPr>
+          <w:trHeight w:val="497"/>
+        </w:trPr>
         <w:tc>
           <w:tcPr>
-            <w:tcW w:w="877" w:type="dxa"/>
+            <w:tcW w:w="2214" w:type="dxa"/>
             <w:tcBorders>
               <w:top w:val="single" w:sz="8" w:space="0" w:color="000000"/>
               <w:left w:val="single" w:sz="8" w:space="0" w:color="000000"/>
@@ -9865,18 +10205,209 @@
               <w:right w:val="single" w:sz="8" w:space="0" w:color="000000"/>
             </w:tcBorders>
             <w:vAlign w:val="center"/>
+            <w:hideMark/>
           </w:tcPr>
           <w:p>
             <w:pPr>
-              <w:spacing w:line="259" w:lineRule="auto"/>
-              <w:ind w:right="23"/>
-              <w:jc w:val="center"/>
+              <w:spacing w:line="256" w:lineRule="auto"/>
+              <w:ind w:left="2"/>
+              <w:rPr>
+                <w:sz w:val="20"/>
+                <w:szCs w:val="20"/>
+              </w:rPr>
             </w:pPr>
             <w:r>
               <w:rPr>
                 <w:sz w:val="20"/>
-              </w:rPr>
-              <w:t xml:space="preserve">I </w:t>
+                <w:szCs w:val="20"/>
+              </w:rPr>
+              <w:t>UI tervezés</w:t>
+            </w:r>
+          </w:p>
+        </w:tc>
+        <w:tc>
+          <w:tcPr>
+            <w:tcW w:w="832" w:type="dxa"/>
+            <w:tcBorders>
+              <w:top w:val="single" w:sz="8" w:space="0" w:color="000000"/>
+              <w:left w:val="single" w:sz="8" w:space="0" w:color="000000"/>
+              <w:bottom w:val="single" w:sz="8" w:space="0" w:color="000000"/>
+              <w:right w:val="single" w:sz="8" w:space="0" w:color="000000"/>
+            </w:tcBorders>
+            <w:vAlign w:val="center"/>
+            <w:hideMark/>
+          </w:tcPr>
+          <w:p>
+            <w:pPr>
+              <w:spacing w:line="256" w:lineRule="auto"/>
+              <w:ind w:right="21"/>
+              <w:jc w:val="center"/>
+              <w:rPr>
+                <w:sz w:val="20"/>
+                <w:szCs w:val="20"/>
+              </w:rPr>
+            </w:pPr>
+            <w:r>
+              <w:rPr>
+                <w:sz w:val="20"/>
+                <w:szCs w:val="20"/>
+              </w:rPr>
+              <w:t>J</w:t>
+            </w:r>
+          </w:p>
+        </w:tc>
+        <w:tc>
+          <w:tcPr>
+            <w:tcW w:w="897" w:type="dxa"/>
+            <w:tcBorders>
+              <w:top w:val="single" w:sz="8" w:space="0" w:color="000000"/>
+              <w:left w:val="single" w:sz="8" w:space="0" w:color="000000"/>
+              <w:bottom w:val="single" w:sz="8" w:space="0" w:color="000000"/>
+              <w:right w:val="single" w:sz="8" w:space="0" w:color="000000"/>
+            </w:tcBorders>
+            <w:vAlign w:val="center"/>
+            <w:hideMark/>
+          </w:tcPr>
+          <w:p>
+            <w:pPr>
+              <w:spacing w:line="256" w:lineRule="auto"/>
+              <w:ind w:right="21"/>
+              <w:jc w:val="center"/>
+              <w:rPr>
+                <w:sz w:val="20"/>
+                <w:szCs w:val="20"/>
+              </w:rPr>
+            </w:pPr>
+            <w:r>
+              <w:rPr>
+                <w:sz w:val="20"/>
+                <w:szCs w:val="20"/>
+              </w:rPr>
+              <w:t>V</w:t>
+            </w:r>
+          </w:p>
+        </w:tc>
+        <w:tc>
+          <w:tcPr>
+            <w:tcW w:w="1006" w:type="dxa"/>
+            <w:tcBorders>
+              <w:top w:val="single" w:sz="8" w:space="0" w:color="000000"/>
+              <w:left w:val="single" w:sz="8" w:space="0" w:color="000000"/>
+              <w:bottom w:val="single" w:sz="8" w:space="0" w:color="000000"/>
+              <w:right w:val="single" w:sz="8" w:space="0" w:color="000000"/>
+            </w:tcBorders>
+            <w:vAlign w:val="center"/>
+            <w:hideMark/>
+          </w:tcPr>
+          <w:p>
+            <w:pPr>
+              <w:spacing w:line="256" w:lineRule="auto"/>
+              <w:ind w:right="24"/>
+              <w:jc w:val="center"/>
+              <w:rPr>
+                <w:sz w:val="20"/>
+                <w:szCs w:val="20"/>
+              </w:rPr>
+            </w:pPr>
+            <w:r>
+              <w:rPr>
+                <w:sz w:val="20"/>
+                <w:szCs w:val="20"/>
+              </w:rPr>
+              <w:t>J</w:t>
+            </w:r>
+          </w:p>
+        </w:tc>
+        <w:tc>
+          <w:tcPr>
+            <w:tcW w:w="887" w:type="dxa"/>
+            <w:tcBorders>
+              <w:top w:val="single" w:sz="8" w:space="0" w:color="000000"/>
+              <w:left w:val="single" w:sz="8" w:space="0" w:color="000000"/>
+              <w:bottom w:val="single" w:sz="8" w:space="0" w:color="000000"/>
+              <w:right w:val="single" w:sz="8" w:space="0" w:color="000000"/>
+            </w:tcBorders>
+            <w:vAlign w:val="center"/>
+            <w:hideMark/>
+          </w:tcPr>
+          <w:p>
+            <w:pPr>
+              <w:spacing w:line="256" w:lineRule="auto"/>
+              <w:ind w:right="26"/>
+              <w:jc w:val="center"/>
+              <w:rPr>
+                <w:sz w:val="20"/>
+                <w:szCs w:val="20"/>
+              </w:rPr>
+            </w:pPr>
+            <w:r>
+              <w:rPr>
+                <w:sz w:val="20"/>
+                <w:szCs w:val="20"/>
+              </w:rPr>
+              <w:t>J</w:t>
+            </w:r>
+          </w:p>
+        </w:tc>
+        <w:tc>
+          <w:tcPr>
+            <w:tcW w:w="912" w:type="dxa"/>
+            <w:tcBorders>
+              <w:top w:val="single" w:sz="8" w:space="0" w:color="000000"/>
+              <w:left w:val="single" w:sz="8" w:space="0" w:color="000000"/>
+              <w:bottom w:val="single" w:sz="8" w:space="0" w:color="000000"/>
+              <w:right w:val="single" w:sz="8" w:space="0" w:color="000000"/>
+            </w:tcBorders>
+            <w:vAlign w:val="center"/>
+            <w:hideMark/>
+          </w:tcPr>
+          <w:p>
+            <w:pPr>
+              <w:spacing w:line="256" w:lineRule="auto"/>
+              <w:ind w:right="24"/>
+              <w:jc w:val="center"/>
+              <w:rPr>
+                <w:sz w:val="20"/>
+                <w:szCs w:val="20"/>
+              </w:rPr>
+            </w:pPr>
+            <w:r>
+              <w:rPr>
+                <w:sz w:val="20"/>
+                <w:szCs w:val="20"/>
+              </w:rPr>
+              <w:t>J</w:t>
+            </w:r>
+          </w:p>
+        </w:tc>
+        <w:tc>
+          <w:tcPr>
+            <w:tcW w:w="1012" w:type="dxa"/>
+            <w:tcBorders>
+              <w:top w:val="single" w:sz="8" w:space="0" w:color="000000"/>
+              <w:left w:val="single" w:sz="8" w:space="0" w:color="000000"/>
+              <w:bottom w:val="single" w:sz="8" w:space="0" w:color="000000"/>
+              <w:right w:val="single" w:sz="8" w:space="0" w:color="000000"/>
+            </w:tcBorders>
+            <w:vAlign w:val="center"/>
+            <w:hideMark/>
+          </w:tcPr>
+          <w:p>
+            <w:pPr>
+              <w:spacing w:line="256" w:lineRule="auto"/>
+              <w:ind w:right="21"/>
+              <w:jc w:val="center"/>
+              <w:rPr>
+                <w:sz w:val="20"/>
+                <w:szCs w:val="20"/>
+              </w:rPr>
+            </w:pPr>
+            <w:r>
+              <w:rPr>
+                <w:sz w:val="20"/>
+                <w:szCs w:val="20"/>
+              </w:rPr>
+              <w:t>V</w:t>
             </w:r>
           </w:p>
         </w:tc>
@@ -9884,7 +10415,11 @@
     </w:tbl>
     <w:p>
       <w:pPr>
-        <w:spacing w:after="337"/>
+        <w:spacing w:after="337" w:line="256" w:lineRule="auto"/>
+        <w:rPr>
+          <w:rFonts w:eastAsia="Times New Roman"/>
+          <w:sz w:val="24"/>
+        </w:rPr>
       </w:pPr>
       <w:r>
         <w:rPr>
@@ -9899,7 +10434,6 @@
       </w:pPr>
       <w:r>
         <w:rPr>
-          <w:rFonts w:ascii="Times New Roman" w:eastAsia="Times New Roman" w:hAnsi="Times New Roman" w:cs="Times New Roman"/>
           <w:b/>
         </w:rPr>
         <w:t>V</w:t>
@@ -9914,7 +10448,6 @@
       </w:pPr>
       <w:r>
         <w:rPr>
-          <w:rFonts w:ascii="Times New Roman" w:eastAsia="Times New Roman" w:hAnsi="Times New Roman" w:cs="Times New Roman"/>
           <w:b/>
         </w:rPr>
         <w:t>J</w:t>
@@ -9929,7 +10462,6 @@
       </w:pPr>
       <w:r>
         <w:rPr>
-          <w:rFonts w:ascii="Times New Roman" w:eastAsia="Times New Roman" w:hAnsi="Times New Roman" w:cs="Times New Roman"/>
           <w:b/>
         </w:rPr>
         <w:t>B</w:t>
@@ -9945,7 +10477,6 @@
       </w:pPr>
       <w:r>
         <w:rPr>
-          <w:rFonts w:ascii="Times New Roman" w:eastAsia="Times New Roman" w:hAnsi="Times New Roman" w:cs="Times New Roman"/>
           <w:b/>
         </w:rPr>
         <w:t>I</w:t>
@@ -9963,11 +10494,6 @@
         <w:t xml:space="preserve">előrehaladásáról. </w:t>
       </w:r>
     </w:p>
-    <w:p/>
-    <w:p/>
-    <w:p/>
-    <w:p/>
-    <w:p/>
     <w:sectPr>
       <w:footerReference w:type="even" r:id="rId16"/>
       <w:footerReference w:type="default" r:id="rId17"/>
